--- a/reports/Student #4/Informe_de_analisis_-_Ignacio_Gonzalez_Gonzalez.docx
+++ b/reports/Student #4/Informe_de_analisis_-_Ignacio_Gonzalez_Gonzalez.docx
@@ -177,7 +177,7 @@
           <w:sz w:val="24"/>
           <w:szCs w:val="24"/>
         </w:rPr>
-        <w:t>https://github.com/tcabgom/Acme-L3-D01.git</w:t>
+        <w:t>https://github.com/tcabgom/Acme-L3-D02</w:t>
       </w:r>
     </w:p>
     <w:p>
@@ -207,7 +207,7 @@
           <w:sz w:val="24"/>
           <w:szCs w:val="24"/>
         </w:rPr>
-        <w:t>14</w:t>
+        <w:t>17</w:t>
       </w:r>
       <w:r>
         <w:rPr>
@@ -221,7 +221,14 @@
           <w:sz w:val="24"/>
           <w:szCs w:val="24"/>
         </w:rPr>
-        <w:t>02</w:t>
+        <w:t>0</w:t>
+      </w:r>
+      <w:r>
+        <w:rPr>
+          <w:sz w:val="24"/>
+          <w:szCs w:val="24"/>
+        </w:rPr>
+        <w:t>3</w:t>
       </w:r>
       <w:r>
         <w:rPr>
@@ -354,7 +361,6 @@
               <w:tab w:val="right" w:leader="dot" w:pos="8494"/>
             </w:tabs>
             <w:rPr>
-              <w:noProof/>
               <w:lang w:eastAsia="es-ES"/>
             </w:rPr>
           </w:pPr>
@@ -371,54 +377,46 @@
             <w:r>
               <w:rPr>
                 <w:rStyle w:val="Hipervnculo"/>
-                <w:noProof/>
               </w:rPr>
               <w:t>Resumen</w:t>
             </w:r>
             <w:r>
               <w:rPr>
-                <w:noProof/>
                 <w:webHidden/>
               </w:rPr>
               <w:tab/>
             </w:r>
             <w:r>
               <w:rPr>
-                <w:noProof/>
                 <w:webHidden/>
               </w:rPr>
               <w:fldChar w:fldCharType="begin"/>
             </w:r>
             <w:r>
               <w:rPr>
-                <w:noProof/>
                 <w:webHidden/>
               </w:rPr>
               <w:instrText xml:space="preserve"> PAGEREF _Toc127297265 \h </w:instrText>
             </w:r>
             <w:r>
               <w:rPr>
-                <w:noProof/>
                 <w:webHidden/>
               </w:rPr>
             </w:r>
             <w:r>
               <w:rPr>
-                <w:noProof/>
                 <w:webHidden/>
               </w:rPr>
               <w:fldChar w:fldCharType="separate"/>
             </w:r>
             <w:r>
               <w:rPr>
-                <w:noProof/>
                 <w:webHidden/>
               </w:rPr>
               <w:t>3</w:t>
             </w:r>
             <w:r>
               <w:rPr>
-                <w:noProof/>
                 <w:webHidden/>
               </w:rPr>
               <w:fldChar w:fldCharType="end"/>
@@ -432,7 +430,6 @@
               <w:tab w:val="right" w:leader="dot" w:pos="8494"/>
             </w:tabs>
             <w:rPr>
-              <w:noProof/>
               <w:lang w:eastAsia="es-ES"/>
             </w:rPr>
           </w:pPr>
@@ -440,54 +437,46 @@
             <w:r>
               <w:rPr>
                 <w:rStyle w:val="Hipervnculo"/>
-                <w:noProof/>
               </w:rPr>
               <w:t>Versión</w:t>
             </w:r>
             <w:r>
               <w:rPr>
-                <w:noProof/>
                 <w:webHidden/>
               </w:rPr>
               <w:tab/>
             </w:r>
             <w:r>
               <w:rPr>
-                <w:noProof/>
                 <w:webHidden/>
               </w:rPr>
               <w:fldChar w:fldCharType="begin"/>
             </w:r>
             <w:r>
               <w:rPr>
-                <w:noProof/>
                 <w:webHidden/>
               </w:rPr>
               <w:instrText xml:space="preserve"> PAGEREF _Toc127297266 \h </w:instrText>
             </w:r>
             <w:r>
               <w:rPr>
-                <w:noProof/>
                 <w:webHidden/>
               </w:rPr>
             </w:r>
             <w:r>
               <w:rPr>
-                <w:noProof/>
                 <w:webHidden/>
               </w:rPr>
               <w:fldChar w:fldCharType="separate"/>
             </w:r>
             <w:r>
               <w:rPr>
-                <w:noProof/>
                 <w:webHidden/>
               </w:rPr>
               <w:t>3</w:t>
             </w:r>
             <w:r>
               <w:rPr>
-                <w:noProof/>
                 <w:webHidden/>
               </w:rPr>
               <w:fldChar w:fldCharType="end"/>
@@ -501,7 +490,6 @@
               <w:tab w:val="right" w:leader="dot" w:pos="8494"/>
             </w:tabs>
             <w:rPr>
-              <w:noProof/>
               <w:lang w:eastAsia="es-ES"/>
             </w:rPr>
           </w:pPr>
@@ -509,54 +497,46 @@
             <w:r>
               <w:rPr>
                 <w:rStyle w:val="Hipervnculo"/>
-                <w:noProof/>
               </w:rPr>
               <w:t>Introducción</w:t>
             </w:r>
             <w:r>
               <w:rPr>
-                <w:noProof/>
                 <w:webHidden/>
               </w:rPr>
               <w:tab/>
             </w:r>
             <w:r>
               <w:rPr>
-                <w:noProof/>
                 <w:webHidden/>
               </w:rPr>
               <w:fldChar w:fldCharType="begin"/>
             </w:r>
             <w:r>
               <w:rPr>
-                <w:noProof/>
                 <w:webHidden/>
               </w:rPr>
               <w:instrText xml:space="preserve"> PAGEREF _Toc127297267 \h </w:instrText>
             </w:r>
             <w:r>
               <w:rPr>
-                <w:noProof/>
                 <w:webHidden/>
               </w:rPr>
             </w:r>
             <w:r>
               <w:rPr>
-                <w:noProof/>
                 <w:webHidden/>
               </w:rPr>
               <w:fldChar w:fldCharType="separate"/>
             </w:r>
             <w:r>
               <w:rPr>
-                <w:noProof/>
                 <w:webHidden/>
               </w:rPr>
               <w:t>4</w:t>
             </w:r>
             <w:r>
               <w:rPr>
-                <w:noProof/>
                 <w:webHidden/>
               </w:rPr>
               <w:fldChar w:fldCharType="end"/>
@@ -570,7 +550,6 @@
               <w:tab w:val="right" w:leader="dot" w:pos="8494"/>
             </w:tabs>
             <w:rPr>
-              <w:noProof/>
               <w:lang w:eastAsia="es-ES"/>
             </w:rPr>
           </w:pPr>
@@ -578,54 +557,46 @@
             <w:r>
               <w:rPr>
                 <w:rStyle w:val="Hipervnculo"/>
-                <w:noProof/>
               </w:rPr>
               <w:t>Contenido</w:t>
             </w:r>
             <w:r>
               <w:rPr>
-                <w:noProof/>
                 <w:webHidden/>
               </w:rPr>
               <w:tab/>
             </w:r>
             <w:r>
               <w:rPr>
-                <w:noProof/>
                 <w:webHidden/>
               </w:rPr>
               <w:fldChar w:fldCharType="begin"/>
             </w:r>
             <w:r>
               <w:rPr>
-                <w:noProof/>
                 <w:webHidden/>
               </w:rPr>
               <w:instrText xml:space="preserve"> PAGEREF _Toc127297268 \h </w:instrText>
             </w:r>
             <w:r>
               <w:rPr>
-                <w:noProof/>
                 <w:webHidden/>
               </w:rPr>
             </w:r>
             <w:r>
               <w:rPr>
-                <w:noProof/>
                 <w:webHidden/>
               </w:rPr>
               <w:fldChar w:fldCharType="separate"/>
             </w:r>
             <w:r>
               <w:rPr>
-                <w:noProof/>
                 <w:webHidden/>
               </w:rPr>
               <w:t>4</w:t>
             </w:r>
             <w:r>
               <w:rPr>
-                <w:noProof/>
                 <w:webHidden/>
               </w:rPr>
               <w:fldChar w:fldCharType="end"/>
@@ -639,7 +610,6 @@
               <w:tab w:val="right" w:leader="dot" w:pos="8494"/>
             </w:tabs>
             <w:rPr>
-              <w:noProof/>
               <w:lang w:eastAsia="es-ES"/>
             </w:rPr>
           </w:pPr>
@@ -647,54 +617,46 @@
             <w:r>
               <w:rPr>
                 <w:rStyle w:val="Hipervnculo"/>
-                <w:noProof/>
               </w:rPr>
               <w:t>Conclusiones</w:t>
             </w:r>
             <w:r>
               <w:rPr>
-                <w:noProof/>
                 <w:webHidden/>
               </w:rPr>
               <w:tab/>
             </w:r>
             <w:r>
               <w:rPr>
-                <w:noProof/>
                 <w:webHidden/>
               </w:rPr>
               <w:fldChar w:fldCharType="begin"/>
             </w:r>
             <w:r>
               <w:rPr>
-                <w:noProof/>
                 <w:webHidden/>
               </w:rPr>
               <w:instrText xml:space="preserve"> PAGEREF _Toc127297269 \h </w:instrText>
             </w:r>
             <w:r>
               <w:rPr>
-                <w:noProof/>
                 <w:webHidden/>
               </w:rPr>
             </w:r>
             <w:r>
               <w:rPr>
-                <w:noProof/>
                 <w:webHidden/>
               </w:rPr>
               <w:fldChar w:fldCharType="separate"/>
             </w:r>
             <w:r>
               <w:rPr>
-                <w:noProof/>
                 <w:webHidden/>
               </w:rPr>
               <w:t>4</w:t>
             </w:r>
             <w:r>
               <w:rPr>
-                <w:noProof/>
                 <w:webHidden/>
               </w:rPr>
               <w:fldChar w:fldCharType="end"/>
@@ -708,7 +670,6 @@
               <w:tab w:val="right" w:leader="dot" w:pos="8494"/>
             </w:tabs>
             <w:rPr>
-              <w:noProof/>
               <w:lang w:eastAsia="es-ES"/>
             </w:rPr>
           </w:pPr>
@@ -716,54 +677,46 @@
             <w:r>
               <w:rPr>
                 <w:rStyle w:val="Hipervnculo"/>
-                <w:noProof/>
               </w:rPr>
               <w:t>Bibliografía</w:t>
             </w:r>
             <w:r>
               <w:rPr>
-                <w:noProof/>
                 <w:webHidden/>
               </w:rPr>
               <w:tab/>
             </w:r>
             <w:r>
               <w:rPr>
-                <w:noProof/>
                 <w:webHidden/>
               </w:rPr>
               <w:fldChar w:fldCharType="begin"/>
             </w:r>
             <w:r>
               <w:rPr>
-                <w:noProof/>
                 <w:webHidden/>
               </w:rPr>
               <w:instrText xml:space="preserve"> PAGEREF _Toc127297270 \h </w:instrText>
             </w:r>
             <w:r>
               <w:rPr>
-                <w:noProof/>
                 <w:webHidden/>
               </w:rPr>
             </w:r>
             <w:r>
               <w:rPr>
-                <w:noProof/>
                 <w:webHidden/>
               </w:rPr>
               <w:fldChar w:fldCharType="separate"/>
             </w:r>
             <w:r>
               <w:rPr>
-                <w:noProof/>
                 <w:webHidden/>
               </w:rPr>
               <w:t>4</w:t>
             </w:r>
             <w:r>
               <w:rPr>
-                <w:noProof/>
                 <w:webHidden/>
               </w:rPr>
               <w:fldChar w:fldCharType="end"/>
@@ -833,45 +786,37 @@
           <w:szCs w:val="20"/>
         </w:rPr>
       </w:pPr>
-      <w:proofErr w:type="spellStart"/>
       <w:r>
         <w:rPr>
           <w:rFonts w:cstheme="minorHAnsi"/>
           <w:sz w:val="20"/>
           <w:szCs w:val="20"/>
-          <w:lang w:val="en-US"/>
-        </w:rPr>
-        <w:t>En</w:t>
-      </w:r>
-      <w:proofErr w:type="spellEnd"/>
+        </w:rPr>
+        <w:t>En este document</w:t>
+      </w:r>
       <w:r>
         <w:rPr>
           <w:rFonts w:cstheme="minorHAnsi"/>
           <w:sz w:val="20"/>
           <w:szCs w:val="20"/>
-          <w:lang w:val="en-US"/>
-        </w:rPr>
-        <w:t xml:space="preserve"> </w:t>
-      </w:r>
-      <w:proofErr w:type="spellStart"/>
+        </w:rPr>
+        <w:t>o</w:t>
+      </w:r>
       <w:r>
         <w:rPr>
           <w:rFonts w:cstheme="minorHAnsi"/>
           <w:sz w:val="20"/>
           <w:szCs w:val="20"/>
-          <w:lang w:val="en-US"/>
-        </w:rPr>
-        <w:t>este</w:t>
-      </w:r>
-      <w:proofErr w:type="spellEnd"/>
+        </w:rPr>
+        <w:t xml:space="preserve"> se describen los </w:t>
+      </w:r>
       <w:r>
         <w:rPr>
           <w:rFonts w:cstheme="minorHAnsi"/>
           <w:sz w:val="20"/>
           <w:szCs w:val="20"/>
-          <w:lang w:val="en-US"/>
-        </w:rPr>
-        <w:t xml:space="preserve"> </w:t>
+        </w:rPr>
+        <w:t>requisitos</w:t>
       </w:r>
       <w:r>
         <w:rPr>
@@ -879,7 +824,7 @@
           <w:sz w:val="20"/>
           <w:szCs w:val="20"/>
         </w:rPr>
-        <w:t>document</w:t>
+        <w:t xml:space="preserve"> que deben cumplirse durante el entregable, así como</w:t>
       </w:r>
       <w:r>
         <w:rPr>
@@ -887,334 +832,39 @@
           <w:sz w:val="20"/>
           <w:szCs w:val="20"/>
         </w:rPr>
-        <w:t>o</w:t>
+        <w:t xml:space="preserve"> </w:t>
       </w:r>
       <w:r>
         <w:rPr>
           <w:rFonts w:cstheme="minorHAnsi"/>
           <w:sz w:val="20"/>
           <w:szCs w:val="20"/>
-          <w:lang w:val="en-US"/>
-        </w:rPr>
-        <w:t xml:space="preserve"> se </w:t>
-      </w:r>
-      <w:proofErr w:type="spellStart"/>
+        </w:rPr>
+        <w:t xml:space="preserve">las </w:t>
+      </w:r>
       <w:r>
         <w:rPr>
           <w:rFonts w:cstheme="minorHAnsi"/>
           <w:sz w:val="20"/>
           <w:szCs w:val="20"/>
-          <w:lang w:val="en-US"/>
-        </w:rPr>
-        <w:t>describen</w:t>
-      </w:r>
-      <w:proofErr w:type="spellEnd"/>
+        </w:rPr>
+        <w:t>decisiones</w:t>
+      </w:r>
       <w:r>
         <w:rPr>
           <w:rFonts w:cstheme="minorHAnsi"/>
           <w:sz w:val="20"/>
           <w:szCs w:val="20"/>
-          <w:lang w:val="en-US"/>
-        </w:rPr>
-        <w:t xml:space="preserve"> </w:t>
-      </w:r>
-      <w:proofErr w:type="spellStart"/>
+        </w:rPr>
+        <w:t xml:space="preserve"> principales</w:t>
+      </w:r>
       <w:r>
         <w:rPr>
           <w:rFonts w:cstheme="minorHAnsi"/>
           <w:sz w:val="20"/>
           <w:szCs w:val="20"/>
-          <w:lang w:val="en-US"/>
-        </w:rPr>
-        <w:t>los</w:t>
-      </w:r>
-      <w:proofErr w:type="spellEnd"/>
-      <w:r>
-        <w:rPr>
-          <w:rFonts w:cstheme="minorHAnsi"/>
-          <w:sz w:val="20"/>
-          <w:szCs w:val="20"/>
-          <w:lang w:val="en-US"/>
-        </w:rPr>
-        <w:t xml:space="preserve"> requisites que </w:t>
-      </w:r>
-      <w:proofErr w:type="spellStart"/>
-      <w:r>
-        <w:rPr>
-          <w:rFonts w:cstheme="minorHAnsi"/>
-          <w:sz w:val="20"/>
-          <w:szCs w:val="20"/>
-          <w:lang w:val="en-US"/>
-        </w:rPr>
-        <w:t>deben</w:t>
-      </w:r>
-      <w:proofErr w:type="spellEnd"/>
-      <w:r>
-        <w:rPr>
-          <w:rFonts w:cstheme="minorHAnsi"/>
-          <w:sz w:val="20"/>
-          <w:szCs w:val="20"/>
-          <w:lang w:val="en-US"/>
-        </w:rPr>
-        <w:t xml:space="preserve"> </w:t>
-      </w:r>
-      <w:proofErr w:type="spellStart"/>
-      <w:r>
-        <w:rPr>
-          <w:rFonts w:cstheme="minorHAnsi"/>
-          <w:sz w:val="20"/>
-          <w:szCs w:val="20"/>
-          <w:lang w:val="en-US"/>
-        </w:rPr>
-        <w:t>cumplirse</w:t>
-      </w:r>
-      <w:proofErr w:type="spellEnd"/>
-      <w:r>
-        <w:rPr>
-          <w:rFonts w:cstheme="minorHAnsi"/>
-          <w:sz w:val="20"/>
-          <w:szCs w:val="20"/>
-          <w:lang w:val="en-US"/>
-        </w:rPr>
-        <w:t xml:space="preserve"> </w:t>
-      </w:r>
-      <w:proofErr w:type="spellStart"/>
-      <w:r>
-        <w:rPr>
-          <w:rFonts w:cstheme="minorHAnsi"/>
-          <w:sz w:val="20"/>
-          <w:szCs w:val="20"/>
-          <w:lang w:val="en-US"/>
-        </w:rPr>
-        <w:t>durante</w:t>
-      </w:r>
-      <w:proofErr w:type="spellEnd"/>
-      <w:r>
-        <w:rPr>
-          <w:rFonts w:cstheme="minorHAnsi"/>
-          <w:sz w:val="20"/>
-          <w:szCs w:val="20"/>
-          <w:lang w:val="en-US"/>
-        </w:rPr>
-        <w:t xml:space="preserve"> </w:t>
-      </w:r>
-      <w:proofErr w:type="spellStart"/>
-      <w:r>
-        <w:rPr>
-          <w:rFonts w:cstheme="minorHAnsi"/>
-          <w:sz w:val="20"/>
-          <w:szCs w:val="20"/>
-          <w:lang w:val="en-US"/>
-        </w:rPr>
-        <w:t>el</w:t>
-      </w:r>
-      <w:proofErr w:type="spellEnd"/>
-      <w:r>
-        <w:rPr>
-          <w:rFonts w:cstheme="minorHAnsi"/>
-          <w:sz w:val="20"/>
-          <w:szCs w:val="20"/>
-          <w:lang w:val="en-US"/>
-        </w:rPr>
-        <w:t xml:space="preserve"> </w:t>
-      </w:r>
-      <w:proofErr w:type="spellStart"/>
-      <w:r>
-        <w:rPr>
-          <w:rFonts w:cstheme="minorHAnsi"/>
-          <w:sz w:val="20"/>
-          <w:szCs w:val="20"/>
-          <w:lang w:val="en-US"/>
-        </w:rPr>
-        <w:t>entregable</w:t>
-      </w:r>
-      <w:proofErr w:type="spellEnd"/>
-      <w:r>
-        <w:rPr>
-          <w:rFonts w:cstheme="minorHAnsi"/>
-          <w:sz w:val="20"/>
-          <w:szCs w:val="20"/>
-          <w:lang w:val="en-US"/>
-        </w:rPr>
-        <w:t xml:space="preserve">, </w:t>
-      </w:r>
-      <w:proofErr w:type="spellStart"/>
-      <w:r>
-        <w:rPr>
-          <w:rFonts w:cstheme="minorHAnsi"/>
-          <w:sz w:val="20"/>
-          <w:szCs w:val="20"/>
-          <w:lang w:val="en-US"/>
-        </w:rPr>
-        <w:t>así</w:t>
-      </w:r>
-      <w:proofErr w:type="spellEnd"/>
-      <w:r>
-        <w:rPr>
-          <w:rFonts w:cstheme="minorHAnsi"/>
-          <w:sz w:val="20"/>
-          <w:szCs w:val="20"/>
-          <w:lang w:val="en-US"/>
-        </w:rPr>
-        <w:t xml:space="preserve"> </w:t>
-      </w:r>
-      <w:proofErr w:type="spellStart"/>
-      <w:r>
-        <w:rPr>
-          <w:rFonts w:cstheme="minorHAnsi"/>
-          <w:sz w:val="20"/>
-          <w:szCs w:val="20"/>
-          <w:lang w:val="en-US"/>
-        </w:rPr>
-        <w:t>como</w:t>
-      </w:r>
-      <w:proofErr w:type="spellEnd"/>
-      <w:r>
-        <w:rPr>
-          <w:rFonts w:cstheme="minorHAnsi"/>
-          <w:sz w:val="20"/>
-          <w:szCs w:val="20"/>
-          <w:lang w:val="en-US"/>
-        </w:rPr>
-        <w:t xml:space="preserve"> </w:t>
-      </w:r>
-      <w:r>
-        <w:rPr>
-          <w:rFonts w:cstheme="minorHAnsi"/>
-          <w:sz w:val="20"/>
-          <w:szCs w:val="20"/>
-          <w:lang w:val="en-US"/>
-        </w:rPr>
-        <w:t xml:space="preserve">las </w:t>
-      </w:r>
-      <w:r>
-        <w:rPr>
-          <w:rFonts w:cstheme="minorHAnsi"/>
-          <w:sz w:val="20"/>
-          <w:szCs w:val="20"/>
-          <w:lang w:val="en-US"/>
-        </w:rPr>
-        <w:t xml:space="preserve">decisions </w:t>
-      </w:r>
-      <w:proofErr w:type="spellStart"/>
-      <w:r>
-        <w:rPr>
-          <w:rFonts w:cstheme="minorHAnsi"/>
-          <w:sz w:val="20"/>
-          <w:szCs w:val="20"/>
-          <w:lang w:val="en-US"/>
-        </w:rPr>
-        <w:t>principales</w:t>
-      </w:r>
-      <w:proofErr w:type="spellEnd"/>
-      <w:r>
-        <w:rPr>
-          <w:rFonts w:cstheme="minorHAnsi"/>
-          <w:sz w:val="20"/>
-          <w:szCs w:val="20"/>
-          <w:lang w:val="en-US"/>
-        </w:rPr>
-        <w:t xml:space="preserve"> que se </w:t>
-      </w:r>
-      <w:proofErr w:type="spellStart"/>
-      <w:r>
-        <w:rPr>
-          <w:rFonts w:cstheme="minorHAnsi"/>
-          <w:sz w:val="20"/>
-          <w:szCs w:val="20"/>
-          <w:lang w:val="en-US"/>
-        </w:rPr>
-        <w:t>han</w:t>
-      </w:r>
-      <w:proofErr w:type="spellEnd"/>
-      <w:r>
-        <w:rPr>
-          <w:rFonts w:cstheme="minorHAnsi"/>
-          <w:sz w:val="20"/>
-          <w:szCs w:val="20"/>
-          <w:lang w:val="en-US"/>
-        </w:rPr>
-        <w:t xml:space="preserve"> </w:t>
-      </w:r>
-      <w:proofErr w:type="spellStart"/>
-      <w:r>
-        <w:rPr>
-          <w:rFonts w:cstheme="minorHAnsi"/>
-          <w:sz w:val="20"/>
-          <w:szCs w:val="20"/>
-          <w:lang w:val="en-US"/>
-        </w:rPr>
-        <w:t>tomado</w:t>
-      </w:r>
-      <w:proofErr w:type="spellEnd"/>
-      <w:r>
-        <w:rPr>
-          <w:rFonts w:cstheme="minorHAnsi"/>
-          <w:sz w:val="20"/>
-          <w:szCs w:val="20"/>
-          <w:lang w:val="en-US"/>
-        </w:rPr>
-        <w:t xml:space="preserve"> para que se </w:t>
-      </w:r>
-      <w:proofErr w:type="spellStart"/>
-      <w:r>
-        <w:rPr>
-          <w:rFonts w:cstheme="minorHAnsi"/>
-          <w:sz w:val="20"/>
-          <w:szCs w:val="20"/>
-          <w:lang w:val="en-US"/>
-        </w:rPr>
-        <w:t>cumplan</w:t>
-      </w:r>
-      <w:proofErr w:type="spellEnd"/>
-      <w:r>
-        <w:rPr>
-          <w:rFonts w:cstheme="minorHAnsi"/>
-          <w:sz w:val="20"/>
-          <w:szCs w:val="20"/>
-          <w:lang w:val="en-US"/>
-        </w:rPr>
-        <w:t xml:space="preserve"> </w:t>
-      </w:r>
-      <w:proofErr w:type="spellStart"/>
-      <w:r>
-        <w:rPr>
-          <w:rFonts w:cstheme="minorHAnsi"/>
-          <w:sz w:val="20"/>
-          <w:szCs w:val="20"/>
-          <w:lang w:val="en-US"/>
-        </w:rPr>
-        <w:t>los</w:t>
-      </w:r>
-      <w:proofErr w:type="spellEnd"/>
-      <w:r>
-        <w:rPr>
-          <w:rFonts w:cstheme="minorHAnsi"/>
-          <w:sz w:val="20"/>
-          <w:szCs w:val="20"/>
-          <w:lang w:val="en-US"/>
-        </w:rPr>
-        <w:t xml:space="preserve"> </w:t>
-      </w:r>
-      <w:proofErr w:type="spellStart"/>
-      <w:r>
-        <w:rPr>
-          <w:rFonts w:cstheme="minorHAnsi"/>
-          <w:sz w:val="20"/>
-          <w:szCs w:val="20"/>
-          <w:lang w:val="en-US"/>
-        </w:rPr>
-        <w:t>mismos</w:t>
-      </w:r>
-      <w:proofErr w:type="spellEnd"/>
-      <w:r>
-        <w:rPr>
-          <w:rFonts w:cstheme="minorHAnsi"/>
-          <w:sz w:val="20"/>
-          <w:szCs w:val="20"/>
-          <w:lang w:val="en-US"/>
-        </w:rPr>
-        <w:t xml:space="preserve">. </w:t>
+        </w:rPr>
+        <w:t xml:space="preserve"> que se han tomado para que se cumplan los mismos. </w:t>
       </w:r>
     </w:p>
     <w:p>
@@ -1268,7 +918,6 @@
           <w:rFonts w:ascii="Futura Condensed" w:hAnsi="Futura Condensed"/>
           <w:sz w:val="24"/>
           <w:szCs w:val="24"/>
-          <w:lang w:val="en-US"/>
         </w:rPr>
       </w:pPr>
     </w:p>
@@ -1298,40 +947,16 @@
                 <w:rFonts w:ascii="Futura Condensed" w:hAnsi="Futura Condensed"/>
                 <w:sz w:val="24"/>
                 <w:szCs w:val="24"/>
-                <w:lang w:val="en-US"/>
               </w:rPr>
             </w:pPr>
-            <w:proofErr w:type="spellStart"/>
             <w:r>
               <w:rPr>
                 <w:rFonts w:ascii="Futura Condensed" w:hAnsi="Futura Condensed"/>
                 <w:sz w:val="24"/>
                 <w:szCs w:val="24"/>
-                <w:lang w:val="en-US"/>
-              </w:rPr>
-              <w:t>Número</w:t>
-            </w:r>
-            <w:proofErr w:type="spellEnd"/>
-            <w:r>
-              <w:rPr>
-                <w:rFonts w:ascii="Futura Condensed" w:hAnsi="Futura Condensed"/>
-                <w:sz w:val="24"/>
-                <w:szCs w:val="24"/>
-                <w:lang w:val="en-US"/>
-              </w:rPr>
-              <w:t xml:space="preserve"> de </w:t>
-            </w:r>
-            <w:proofErr w:type="spellStart"/>
-            <w:r>
-              <w:rPr>
-                <w:rFonts w:ascii="Futura Condensed" w:hAnsi="Futura Condensed"/>
-                <w:sz w:val="24"/>
-                <w:szCs w:val="24"/>
-                <w:lang w:val="en-US"/>
-              </w:rPr>
-              <w:t>revisión</w:t>
-            </w:r>
-            <w:proofErr w:type="spellEnd"/>
+              </w:rPr>
+              <w:t>Número de revisión</w:t>
+            </w:r>
           </w:p>
         </w:tc>
         <w:tc>
@@ -1345,20 +970,16 @@
                 <w:rFonts w:ascii="Futura Condensed" w:hAnsi="Futura Condensed"/>
                 <w:sz w:val="24"/>
                 <w:szCs w:val="24"/>
-                <w:lang w:val="en-US"/>
               </w:rPr>
             </w:pPr>
-            <w:proofErr w:type="spellStart"/>
             <w:r>
               <w:rPr>
                 <w:rFonts w:ascii="Futura Condensed" w:hAnsi="Futura Condensed"/>
                 <w:sz w:val="24"/>
                 <w:szCs w:val="24"/>
-                <w:lang w:val="en-US"/>
               </w:rPr>
               <w:t>Fecha</w:t>
             </w:r>
-            <w:proofErr w:type="spellEnd"/>
           </w:p>
         </w:tc>
         <w:tc>
@@ -1372,20 +993,16 @@
                 <w:rFonts w:ascii="Futura Condensed" w:hAnsi="Futura Condensed"/>
                 <w:sz w:val="24"/>
                 <w:szCs w:val="24"/>
-                <w:lang w:val="en-US"/>
               </w:rPr>
             </w:pPr>
-            <w:proofErr w:type="spellStart"/>
             <w:r>
               <w:rPr>
                 <w:rFonts w:ascii="Futura Condensed" w:hAnsi="Futura Condensed"/>
                 <w:sz w:val="24"/>
                 <w:szCs w:val="24"/>
-                <w:lang w:val="en-US"/>
               </w:rPr>
               <w:t>Descripción</w:t>
             </w:r>
-            <w:proofErr w:type="spellEnd"/>
           </w:p>
         </w:tc>
       </w:tr>
@@ -1404,7 +1021,6 @@
                 <w:rFonts w:ascii="Futura Condensed" w:hAnsi="Futura Condensed"/>
                 <w:sz w:val="24"/>
                 <w:szCs w:val="24"/>
-                <w:lang w:val="en-US"/>
               </w:rPr>
             </w:pPr>
             <w:r>
@@ -1412,7 +1028,6 @@
                 <w:rFonts w:cstheme="minorHAnsi"/>
                 <w:sz w:val="20"/>
                 <w:szCs w:val="20"/>
-                <w:lang w:val="en-US"/>
               </w:rPr>
               <w:t>0.1</w:t>
             </w:r>
@@ -1429,7 +1044,6 @@
                 <w:rFonts w:ascii="Futura Condensed" w:hAnsi="Futura Condensed"/>
                 <w:sz w:val="24"/>
                 <w:szCs w:val="24"/>
-                <w:lang w:val="en-US"/>
               </w:rPr>
             </w:pPr>
             <w:r>
@@ -1437,27 +1051,16 @@
                 <w:rFonts w:cstheme="minorHAnsi"/>
                 <w:sz w:val="20"/>
                 <w:szCs w:val="20"/>
-                <w:lang w:val="en-US"/>
-              </w:rPr>
-              <w:t>1</w:t>
+              </w:rPr>
+              <w:t>17/03</w:t>
             </w:r>
             <w:r>
               <w:rPr>
                 <w:rFonts w:cstheme="minorHAnsi"/>
                 <w:sz w:val="20"/>
                 <w:szCs w:val="20"/>
-                <w:lang w:val="en-US"/>
-              </w:rPr>
-              <w:t>6</w:t>
-            </w:r>
-            <w:r>
-              <w:rPr>
-                <w:rFonts w:cstheme="minorHAnsi"/>
-                <w:sz w:val="20"/>
-                <w:szCs w:val="20"/>
-                <w:lang w:val="en-US"/>
-              </w:rPr>
-              <w:t>/02/2023</w:t>
+              </w:rPr>
+              <w:t>/2023</w:t>
             </w:r>
           </w:p>
         </w:tc>
@@ -1472,40 +1075,16 @@
                 <w:rFonts w:ascii="Futura Condensed" w:hAnsi="Futura Condensed"/>
                 <w:sz w:val="24"/>
                 <w:szCs w:val="24"/>
-                <w:lang w:val="en-US"/>
               </w:rPr>
             </w:pPr>
-            <w:proofErr w:type="spellStart"/>
             <w:r>
               <w:rPr>
                 <w:rFonts w:cstheme="minorHAnsi"/>
                 <w:sz w:val="20"/>
                 <w:szCs w:val="20"/>
-                <w:lang w:val="en-US"/>
-              </w:rPr>
-              <w:t>Creación</w:t>
-            </w:r>
-            <w:proofErr w:type="spellEnd"/>
-            <w:r>
-              <w:rPr>
-                <w:rFonts w:cstheme="minorHAnsi"/>
-                <w:sz w:val="20"/>
-                <w:szCs w:val="20"/>
-                <w:lang w:val="en-US"/>
-              </w:rPr>
-              <w:t xml:space="preserve"> del </w:t>
-            </w:r>
-            <w:proofErr w:type="spellStart"/>
-            <w:r>
-              <w:rPr>
-                <w:rFonts w:cstheme="minorHAnsi"/>
-                <w:sz w:val="20"/>
-                <w:szCs w:val="20"/>
-                <w:lang w:val="en-US"/>
-              </w:rPr>
-              <w:t>documento</w:t>
-            </w:r>
-            <w:proofErr w:type="spellEnd"/>
+              </w:rPr>
+              <w:t>Creación del documento</w:t>
+            </w:r>
           </w:p>
         </w:tc>
       </w:tr>
@@ -1521,7 +1100,6 @@
                 <w:rFonts w:ascii="Futura Condensed" w:hAnsi="Futura Condensed"/>
                 <w:sz w:val="24"/>
                 <w:szCs w:val="24"/>
-                <w:lang w:val="en-US"/>
               </w:rPr>
             </w:pPr>
           </w:p>
@@ -1537,7 +1115,6 @@
                 <w:rFonts w:ascii="Futura Condensed" w:hAnsi="Futura Condensed"/>
                 <w:sz w:val="24"/>
                 <w:szCs w:val="24"/>
-                <w:lang w:val="en-US"/>
               </w:rPr>
             </w:pPr>
           </w:p>
@@ -1553,7 +1130,6 @@
                 <w:rFonts w:ascii="Futura Condensed" w:hAnsi="Futura Condensed"/>
                 <w:sz w:val="24"/>
                 <w:szCs w:val="24"/>
-                <w:lang w:val="en-US"/>
               </w:rPr>
             </w:pPr>
           </w:p>
@@ -1566,7 +1142,6 @@
           <w:rFonts w:ascii="Futura Condensed" w:hAnsi="Futura Condensed"/>
           <w:sz w:val="24"/>
           <w:szCs w:val="24"/>
-          <w:lang w:val="en-US"/>
         </w:rPr>
       </w:pPr>
     </w:p>
@@ -1576,7 +1151,6 @@
           <w:rFonts w:ascii="Futura Condensed" w:hAnsi="Futura Condensed"/>
           <w:sz w:val="24"/>
           <w:szCs w:val="24"/>
-          <w:lang w:val="en-US"/>
         </w:rPr>
       </w:pPr>
       <w:r>
@@ -1584,7 +1158,6 @@
           <w:rFonts w:ascii="Futura Condensed" w:hAnsi="Futura Condensed"/>
           <w:sz w:val="24"/>
           <w:szCs w:val="24"/>
-          <w:lang w:val="en-US"/>
         </w:rPr>
         <w:br w:type="page"/>
       </w:r>
@@ -1632,7 +1205,6 @@
           <w:rFonts w:ascii="Futura Condensed" w:hAnsi="Futura Condensed"/>
           <w:sz w:val="24"/>
           <w:szCs w:val="24"/>
-          <w:lang w:val="en-US"/>
         </w:rPr>
       </w:pPr>
     </w:p>
@@ -1650,7 +1222,6 @@
           <w:rFonts w:ascii="Futura Condensed" w:hAnsi="Futura Condensed"/>
           <w:sz w:val="24"/>
           <w:szCs w:val="24"/>
-          <w:lang w:val="en-US"/>
         </w:rPr>
         <w:tab/>
       </w:r>
@@ -1660,72 +1231,24 @@
           <w:sz w:val="20"/>
           <w:szCs w:val="20"/>
         </w:rPr>
-        <w:t>En este informe se presenta un análisis detallado de los</w:t>
-      </w:r>
-      <w:r>
+        <w:t xml:space="preserve">En este informe se presenta un análisis detallado de los principales problemas que han surgido durante el desarrollo del proyecto. Se han analizado los problemas más significativos y se han propuesto distintas soluciones para las mismas optando por la más adecuada o la más viable. </w:t>
+      </w:r>
+    </w:p>
+    <w:p>
+      <w:pPr>
+        <w:jc w:val="both"/>
         <w:rPr>
           <w:rFonts w:cstheme="minorHAnsi"/>
           <w:sz w:val="20"/>
           <w:szCs w:val="20"/>
         </w:rPr>
-        <w:t xml:space="preserve"> principales</w:t>
-      </w:r>
+      </w:pPr>
       <w:r>
         <w:rPr>
           <w:rFonts w:cstheme="minorHAnsi"/>
           <w:sz w:val="20"/>
           <w:szCs w:val="20"/>
         </w:rPr>
-        <w:t xml:space="preserve"> problemas que han surgido durant</w:t>
-      </w:r>
-      <w:r>
-        <w:rPr>
-          <w:rFonts w:cstheme="minorHAnsi"/>
-          <w:sz w:val="20"/>
-          <w:szCs w:val="20"/>
-        </w:rPr>
-        <w:t>e el desarrollo del proyecto</w:t>
-      </w:r>
-      <w:r>
-        <w:rPr>
-          <w:rFonts w:cstheme="minorHAnsi"/>
-          <w:sz w:val="20"/>
-          <w:szCs w:val="20"/>
-        </w:rPr>
-        <w:t>.</w:t>
-      </w:r>
-      <w:r>
-        <w:rPr>
-          <w:rFonts w:cstheme="minorHAnsi"/>
-          <w:sz w:val="20"/>
-          <w:szCs w:val="20"/>
-        </w:rPr>
-        <w:t xml:space="preserve"> Se han analizado los problemas más significativos y se han propuesto distintas soluciones para las mismas optando por la más adecuada o la más viable.</w:t>
-      </w:r>
-      <w:r>
-        <w:rPr>
-          <w:rFonts w:cstheme="minorHAnsi"/>
-          <w:sz w:val="20"/>
-          <w:szCs w:val="20"/>
-        </w:rPr>
-        <w:t xml:space="preserve"> </w:t>
-      </w:r>
-    </w:p>
-    <w:p>
-      <w:pPr>
-        <w:jc w:val="both"/>
-        <w:rPr>
-          <w:rFonts w:cstheme="minorHAnsi"/>
-          <w:sz w:val="20"/>
-          <w:szCs w:val="20"/>
-        </w:rPr>
-      </w:pPr>
-      <w:r>
-        <w:rPr>
-          <w:rFonts w:cstheme="minorHAnsi"/>
-          <w:sz w:val="20"/>
-          <w:szCs w:val="20"/>
-        </w:rPr>
         <w:tab/>
         <w:t>Para garantizar la validez de las soluciones propuestas, en caso de haber un reporte de validación y/o solución por parte de un supervisor se incluirá el enlace al mismo.</w:t>
       </w:r>
@@ -1736,7 +1259,6 @@
           <w:rFonts w:ascii="Futura Condensed" w:hAnsi="Futura Condensed"/>
           <w:sz w:val="24"/>
           <w:szCs w:val="24"/>
-          <w:lang w:val="en-US"/>
         </w:rPr>
       </w:pPr>
     </w:p>
@@ -1782,7 +1304,6 @@
           <w:rFonts w:ascii="Futura Condensed" w:hAnsi="Futura Condensed"/>
           <w:sz w:val="24"/>
           <w:szCs w:val="24"/>
-          <w:lang w:val="en-US"/>
         </w:rPr>
       </w:pPr>
     </w:p>
@@ -1791,16 +1312,9 @@
         <w:pStyle w:val="Prrafodelista"/>
         <w:numPr>
           <w:ilvl w:val="0"/>
-          <w:numId w:val="5"/>
+          <w:numId w:val="8"/>
         </w:numPr>
         <w:jc w:val="both"/>
-        <w:rPr>
-          <w:rFonts w:cstheme="minorHAnsi"/>
-          <w:sz w:val="20"/>
-          <w:szCs w:val="20"/>
-        </w:rPr>
-      </w:pPr>
-      <w:r>
         <w:rPr>
           <w:rFonts w:cstheme="minorHAnsi"/>
           <w:b/>
@@ -1808,808 +1322,6 @@
           <w:sz w:val="20"/>
           <w:szCs w:val="20"/>
         </w:rPr>
-        <w:t>Descripción del requisito</w:t>
-      </w:r>
-      <w:r>
-        <w:rPr>
-          <w:rFonts w:cstheme="minorHAnsi"/>
-          <w:sz w:val="20"/>
-          <w:szCs w:val="20"/>
-        </w:rPr>
-        <w:t xml:space="preserve">: </w:t>
-      </w:r>
-      <w:proofErr w:type="spellStart"/>
-      <w:r>
-        <w:rPr>
-          <w:rFonts w:cstheme="minorHAnsi"/>
-          <w:sz w:val="20"/>
-          <w:szCs w:val="20"/>
-        </w:rPr>
-        <w:t>Modify</w:t>
-      </w:r>
-      <w:proofErr w:type="spellEnd"/>
-      <w:r>
-        <w:rPr>
-          <w:rFonts w:cstheme="minorHAnsi"/>
-          <w:sz w:val="20"/>
-          <w:szCs w:val="20"/>
-        </w:rPr>
-        <w:t xml:space="preserve"> </w:t>
-      </w:r>
-      <w:proofErr w:type="spellStart"/>
-      <w:r>
-        <w:rPr>
-          <w:rFonts w:cstheme="minorHAnsi"/>
-          <w:sz w:val="20"/>
-          <w:szCs w:val="20"/>
-        </w:rPr>
-        <w:t>the</w:t>
-      </w:r>
-      <w:proofErr w:type="spellEnd"/>
-      <w:r>
-        <w:rPr>
-          <w:rFonts w:cstheme="minorHAnsi"/>
-          <w:sz w:val="20"/>
-          <w:szCs w:val="20"/>
-        </w:rPr>
-        <w:t xml:space="preserve"> </w:t>
-      </w:r>
-      <w:proofErr w:type="spellStart"/>
-      <w:r>
-        <w:rPr>
-          <w:rFonts w:cstheme="minorHAnsi"/>
-          <w:sz w:val="20"/>
-          <w:szCs w:val="20"/>
-        </w:rPr>
-        <w:t>anonymous</w:t>
-      </w:r>
-      <w:proofErr w:type="spellEnd"/>
-      <w:r>
-        <w:rPr>
-          <w:rFonts w:cstheme="minorHAnsi"/>
-          <w:sz w:val="20"/>
-          <w:szCs w:val="20"/>
-        </w:rPr>
-        <w:t xml:space="preserve"> </w:t>
-      </w:r>
-      <w:proofErr w:type="spellStart"/>
-      <w:r>
-        <w:rPr>
-          <w:rFonts w:cstheme="minorHAnsi"/>
-          <w:sz w:val="20"/>
-          <w:szCs w:val="20"/>
-        </w:rPr>
-        <w:t>menu</w:t>
-      </w:r>
-      <w:proofErr w:type="spellEnd"/>
-      <w:r>
-        <w:rPr>
-          <w:rFonts w:cstheme="minorHAnsi"/>
-          <w:sz w:val="20"/>
-          <w:szCs w:val="20"/>
-        </w:rPr>
-        <w:t xml:space="preserve"> so </w:t>
-      </w:r>
-      <w:proofErr w:type="spellStart"/>
-      <w:r>
-        <w:rPr>
-          <w:rFonts w:cstheme="minorHAnsi"/>
-          <w:sz w:val="20"/>
-          <w:szCs w:val="20"/>
-        </w:rPr>
-        <w:t>that</w:t>
-      </w:r>
-      <w:proofErr w:type="spellEnd"/>
-      <w:r>
-        <w:rPr>
-          <w:rFonts w:cstheme="minorHAnsi"/>
-          <w:sz w:val="20"/>
-          <w:szCs w:val="20"/>
-        </w:rPr>
-        <w:t xml:space="preserve"> </w:t>
-      </w:r>
-      <w:proofErr w:type="spellStart"/>
-      <w:r>
-        <w:rPr>
-          <w:rFonts w:cstheme="minorHAnsi"/>
-          <w:sz w:val="20"/>
-          <w:szCs w:val="20"/>
-        </w:rPr>
-        <w:t>it</w:t>
-      </w:r>
-      <w:proofErr w:type="spellEnd"/>
-      <w:r>
-        <w:rPr>
-          <w:rFonts w:cstheme="minorHAnsi"/>
-          <w:sz w:val="20"/>
-          <w:szCs w:val="20"/>
-        </w:rPr>
-        <w:t xml:space="preserve"> </w:t>
-      </w:r>
-      <w:proofErr w:type="gramStart"/>
-      <w:r>
-        <w:rPr>
-          <w:rFonts w:cstheme="minorHAnsi"/>
-          <w:sz w:val="20"/>
-          <w:szCs w:val="20"/>
-        </w:rPr>
-        <w:t>shows</w:t>
-      </w:r>
-      <w:proofErr w:type="gramEnd"/>
-      <w:r>
-        <w:rPr>
-          <w:rFonts w:cstheme="minorHAnsi"/>
-          <w:sz w:val="20"/>
-          <w:szCs w:val="20"/>
-        </w:rPr>
-        <w:t xml:space="preserve"> </w:t>
-      </w:r>
-      <w:proofErr w:type="spellStart"/>
-      <w:r>
-        <w:rPr>
-          <w:rFonts w:cstheme="minorHAnsi"/>
-          <w:sz w:val="20"/>
-          <w:szCs w:val="20"/>
-        </w:rPr>
-        <w:t>an</w:t>
-      </w:r>
-      <w:proofErr w:type="spellEnd"/>
-      <w:r>
-        <w:rPr>
-          <w:rFonts w:cstheme="minorHAnsi"/>
-          <w:sz w:val="20"/>
-          <w:szCs w:val="20"/>
-        </w:rPr>
-        <w:t xml:space="preserve"> </w:t>
-      </w:r>
-      <w:proofErr w:type="spellStart"/>
-      <w:r>
-        <w:rPr>
-          <w:rFonts w:cstheme="minorHAnsi"/>
-          <w:sz w:val="20"/>
-          <w:szCs w:val="20"/>
-        </w:rPr>
-        <w:t>option</w:t>
-      </w:r>
-      <w:proofErr w:type="spellEnd"/>
-      <w:r>
-        <w:rPr>
-          <w:rFonts w:cstheme="minorHAnsi"/>
-          <w:sz w:val="20"/>
-          <w:szCs w:val="20"/>
-        </w:rPr>
-        <w:t xml:space="preserve"> </w:t>
-      </w:r>
-      <w:proofErr w:type="spellStart"/>
-      <w:r>
-        <w:rPr>
-          <w:rFonts w:cstheme="minorHAnsi"/>
-          <w:sz w:val="20"/>
-          <w:szCs w:val="20"/>
-        </w:rPr>
-        <w:t>that</w:t>
-      </w:r>
-      <w:proofErr w:type="spellEnd"/>
-      <w:r>
-        <w:rPr>
-          <w:rFonts w:cstheme="minorHAnsi"/>
-          <w:sz w:val="20"/>
-          <w:szCs w:val="20"/>
-        </w:rPr>
-        <w:t xml:space="preserve"> </w:t>
-      </w:r>
-      <w:proofErr w:type="spellStart"/>
-      <w:r>
-        <w:rPr>
-          <w:rFonts w:cstheme="minorHAnsi"/>
-          <w:sz w:val="20"/>
-          <w:szCs w:val="20"/>
-        </w:rPr>
-        <w:t>takes</w:t>
-      </w:r>
-      <w:proofErr w:type="spellEnd"/>
-      <w:r>
-        <w:rPr>
-          <w:rFonts w:cstheme="minorHAnsi"/>
-          <w:sz w:val="20"/>
-          <w:szCs w:val="20"/>
-        </w:rPr>
-        <w:t xml:space="preserve"> </w:t>
-      </w:r>
-      <w:proofErr w:type="spellStart"/>
-      <w:r>
-        <w:rPr>
-          <w:rFonts w:cstheme="minorHAnsi"/>
-          <w:sz w:val="20"/>
-          <w:szCs w:val="20"/>
-        </w:rPr>
-        <w:t>the</w:t>
-      </w:r>
-      <w:proofErr w:type="spellEnd"/>
-      <w:r>
-        <w:rPr>
-          <w:rFonts w:cstheme="minorHAnsi"/>
-          <w:sz w:val="20"/>
-          <w:szCs w:val="20"/>
-        </w:rPr>
-        <w:t xml:space="preserve"> browser </w:t>
-      </w:r>
-      <w:proofErr w:type="spellStart"/>
-      <w:r>
-        <w:rPr>
-          <w:rFonts w:cstheme="minorHAnsi"/>
-          <w:sz w:val="20"/>
-          <w:szCs w:val="20"/>
-        </w:rPr>
-        <w:t>to</w:t>
-      </w:r>
-      <w:proofErr w:type="spellEnd"/>
-      <w:r>
-        <w:rPr>
-          <w:rFonts w:cstheme="minorHAnsi"/>
-          <w:sz w:val="20"/>
-          <w:szCs w:val="20"/>
-        </w:rPr>
-        <w:t xml:space="preserve"> </w:t>
-      </w:r>
-      <w:proofErr w:type="spellStart"/>
-      <w:r>
-        <w:rPr>
-          <w:rFonts w:cstheme="minorHAnsi"/>
-          <w:sz w:val="20"/>
-          <w:szCs w:val="20"/>
-        </w:rPr>
-        <w:t>the</w:t>
-      </w:r>
-      <w:proofErr w:type="spellEnd"/>
-      <w:r>
-        <w:rPr>
-          <w:rFonts w:cstheme="minorHAnsi"/>
-          <w:sz w:val="20"/>
-          <w:szCs w:val="20"/>
-        </w:rPr>
-        <w:t xml:space="preserve"> home page </w:t>
-      </w:r>
-      <w:proofErr w:type="spellStart"/>
-      <w:r>
-        <w:rPr>
-          <w:rFonts w:cstheme="minorHAnsi"/>
-          <w:sz w:val="20"/>
-          <w:szCs w:val="20"/>
-        </w:rPr>
-        <w:t>of</w:t>
-      </w:r>
-      <w:proofErr w:type="spellEnd"/>
-      <w:r>
-        <w:rPr>
-          <w:rFonts w:cstheme="minorHAnsi"/>
-          <w:sz w:val="20"/>
-          <w:szCs w:val="20"/>
-        </w:rPr>
-        <w:t xml:space="preserve"> </w:t>
-      </w:r>
-      <w:proofErr w:type="spellStart"/>
-      <w:r>
-        <w:rPr>
-          <w:rFonts w:cstheme="minorHAnsi"/>
-          <w:sz w:val="20"/>
-          <w:szCs w:val="20"/>
-        </w:rPr>
-        <w:t>your</w:t>
-      </w:r>
-      <w:proofErr w:type="spellEnd"/>
-      <w:r>
-        <w:rPr>
-          <w:rFonts w:cstheme="minorHAnsi"/>
-          <w:sz w:val="20"/>
-          <w:szCs w:val="20"/>
-        </w:rPr>
-        <w:t xml:space="preserve"> </w:t>
-      </w:r>
-      <w:proofErr w:type="spellStart"/>
-      <w:r>
-        <w:rPr>
-          <w:rFonts w:cstheme="minorHAnsi"/>
-          <w:sz w:val="20"/>
-          <w:szCs w:val="20"/>
-        </w:rPr>
-        <w:t>favourite</w:t>
-      </w:r>
-      <w:proofErr w:type="spellEnd"/>
-      <w:r>
-        <w:rPr>
-          <w:rFonts w:cstheme="minorHAnsi"/>
-          <w:sz w:val="20"/>
-          <w:szCs w:val="20"/>
-        </w:rPr>
-        <w:t xml:space="preserve"> web site.  </w:t>
-      </w:r>
-      <w:proofErr w:type="spellStart"/>
-      <w:r>
-        <w:rPr>
-          <w:rFonts w:cstheme="minorHAnsi"/>
-          <w:sz w:val="20"/>
-          <w:szCs w:val="20"/>
-        </w:rPr>
-        <w:t>The</w:t>
-      </w:r>
-      <w:proofErr w:type="spellEnd"/>
-      <w:r>
-        <w:rPr>
-          <w:rFonts w:cstheme="minorHAnsi"/>
-          <w:sz w:val="20"/>
-          <w:szCs w:val="20"/>
-        </w:rPr>
-        <w:t xml:space="preserve"> </w:t>
-      </w:r>
-      <w:proofErr w:type="spellStart"/>
-      <w:r>
-        <w:rPr>
-          <w:rFonts w:cstheme="minorHAnsi"/>
-          <w:sz w:val="20"/>
-          <w:szCs w:val="20"/>
-        </w:rPr>
-        <w:t>title</w:t>
-      </w:r>
-      <w:proofErr w:type="spellEnd"/>
-      <w:r>
-        <w:rPr>
-          <w:rFonts w:cstheme="minorHAnsi"/>
-          <w:sz w:val="20"/>
-          <w:szCs w:val="20"/>
-        </w:rPr>
-        <w:t xml:space="preserve"> </w:t>
-      </w:r>
-      <w:proofErr w:type="spellStart"/>
-      <w:r>
-        <w:rPr>
-          <w:rFonts w:cstheme="minorHAnsi"/>
-          <w:sz w:val="20"/>
-          <w:szCs w:val="20"/>
-        </w:rPr>
-        <w:t>must</w:t>
-      </w:r>
-      <w:proofErr w:type="spellEnd"/>
-      <w:r>
-        <w:rPr>
-          <w:rFonts w:cstheme="minorHAnsi"/>
-          <w:sz w:val="20"/>
-          <w:szCs w:val="20"/>
-        </w:rPr>
-        <w:t xml:space="preserve"> </w:t>
-      </w:r>
-      <w:proofErr w:type="spellStart"/>
-      <w:r>
-        <w:rPr>
-          <w:rFonts w:cstheme="minorHAnsi"/>
-          <w:sz w:val="20"/>
-          <w:szCs w:val="20"/>
-        </w:rPr>
-        <w:t>read</w:t>
-      </w:r>
-      <w:proofErr w:type="spellEnd"/>
-      <w:r>
-        <w:rPr>
-          <w:rFonts w:cstheme="minorHAnsi"/>
-          <w:sz w:val="20"/>
-          <w:szCs w:val="20"/>
-        </w:rPr>
-        <w:t xml:space="preserve"> as </w:t>
-      </w:r>
-      <w:proofErr w:type="spellStart"/>
-      <w:r>
-        <w:rPr>
-          <w:rFonts w:cstheme="minorHAnsi"/>
-          <w:sz w:val="20"/>
-          <w:szCs w:val="20"/>
-        </w:rPr>
-        <w:t>follows</w:t>
-      </w:r>
-      <w:proofErr w:type="spellEnd"/>
-      <w:r>
-        <w:rPr>
-          <w:rFonts w:cstheme="minorHAnsi"/>
-          <w:sz w:val="20"/>
-          <w:szCs w:val="20"/>
-        </w:rPr>
-        <w:t>: “</w:t>
-      </w:r>
-      <w:r>
-        <w:rPr>
-          <w:rFonts w:ascii="Cambria Math" w:hAnsi="Cambria Math" w:cs="Cambria Math"/>
-          <w:sz w:val="20"/>
-          <w:szCs w:val="20"/>
-        </w:rPr>
-        <w:t>〈</w:t>
-      </w:r>
-      <w:r>
-        <w:rPr>
-          <w:rFonts w:cstheme="minorHAnsi"/>
-          <w:sz w:val="20"/>
-          <w:szCs w:val="20"/>
-        </w:rPr>
-        <w:t>id-</w:t>
-      </w:r>
-      <w:proofErr w:type="spellStart"/>
-      <w:r>
-        <w:rPr>
-          <w:rFonts w:cstheme="minorHAnsi"/>
-          <w:sz w:val="20"/>
-          <w:szCs w:val="20"/>
-        </w:rPr>
-        <w:t>number</w:t>
-      </w:r>
-      <w:proofErr w:type="spellEnd"/>
-      <w:r>
-        <w:rPr>
-          <w:rFonts w:ascii="Cambria Math" w:hAnsi="Cambria Math" w:cs="Cambria Math"/>
-          <w:sz w:val="20"/>
-          <w:szCs w:val="20"/>
-        </w:rPr>
-        <w:t>〉</w:t>
-      </w:r>
-      <w:r>
-        <w:rPr>
-          <w:rFonts w:cstheme="minorHAnsi"/>
-          <w:sz w:val="20"/>
-          <w:szCs w:val="20"/>
-        </w:rPr>
-        <w:t xml:space="preserve">: </w:t>
-      </w:r>
-      <w:r>
-        <w:rPr>
-          <w:rFonts w:ascii="Cambria Math" w:hAnsi="Cambria Math" w:cs="Cambria Math"/>
-          <w:sz w:val="20"/>
-          <w:szCs w:val="20"/>
-        </w:rPr>
-        <w:t>〈</w:t>
-      </w:r>
-      <w:proofErr w:type="spellStart"/>
-      <w:r>
-        <w:rPr>
-          <w:rFonts w:cstheme="minorHAnsi"/>
-          <w:sz w:val="20"/>
-          <w:szCs w:val="20"/>
-        </w:rPr>
-        <w:t>surname</w:t>
-      </w:r>
-      <w:proofErr w:type="spellEnd"/>
-      <w:r>
-        <w:rPr>
-          <w:rFonts w:ascii="Cambria Math" w:hAnsi="Cambria Math" w:cs="Cambria Math"/>
-          <w:sz w:val="20"/>
-          <w:szCs w:val="20"/>
-        </w:rPr>
-        <w:t>〉</w:t>
-      </w:r>
-      <w:r>
-        <w:rPr>
-          <w:rFonts w:cstheme="minorHAnsi"/>
-          <w:sz w:val="20"/>
-          <w:szCs w:val="20"/>
-        </w:rPr>
-        <w:t xml:space="preserve">, </w:t>
-      </w:r>
-      <w:r>
-        <w:rPr>
-          <w:rFonts w:ascii="Cambria Math" w:hAnsi="Cambria Math" w:cs="Cambria Math"/>
-          <w:sz w:val="20"/>
-          <w:szCs w:val="20"/>
-        </w:rPr>
-        <w:t>〈</w:t>
-      </w:r>
-      <w:proofErr w:type="spellStart"/>
-      <w:r>
-        <w:rPr>
-          <w:rFonts w:cstheme="minorHAnsi"/>
-          <w:sz w:val="20"/>
-          <w:szCs w:val="20"/>
-        </w:rPr>
-        <w:t>name</w:t>
-      </w:r>
-      <w:proofErr w:type="spellEnd"/>
-      <w:r>
-        <w:rPr>
-          <w:rFonts w:ascii="Cambria Math" w:hAnsi="Cambria Math" w:cs="Cambria Math"/>
-          <w:sz w:val="20"/>
-          <w:szCs w:val="20"/>
-        </w:rPr>
-        <w:t>〉</w:t>
-      </w:r>
-      <w:r>
-        <w:rPr>
-          <w:rFonts w:cstheme="minorHAnsi"/>
-          <w:sz w:val="20"/>
-          <w:szCs w:val="20"/>
-        </w:rPr>
-        <w:t xml:space="preserve">”, </w:t>
-      </w:r>
-      <w:proofErr w:type="spellStart"/>
-      <w:r>
-        <w:rPr>
-          <w:rFonts w:cstheme="minorHAnsi"/>
-          <w:sz w:val="20"/>
-          <w:szCs w:val="20"/>
-        </w:rPr>
-        <w:t>where</w:t>
-      </w:r>
-      <w:proofErr w:type="spellEnd"/>
-      <w:r>
-        <w:rPr>
-          <w:rFonts w:cstheme="minorHAnsi"/>
-          <w:sz w:val="20"/>
-          <w:szCs w:val="20"/>
-        </w:rPr>
-        <w:t xml:space="preserve"> “</w:t>
-      </w:r>
-      <w:r>
-        <w:rPr>
-          <w:rFonts w:ascii="Cambria Math" w:hAnsi="Cambria Math" w:cs="Cambria Math"/>
-          <w:sz w:val="20"/>
-          <w:szCs w:val="20"/>
-        </w:rPr>
-        <w:t>〈</w:t>
-      </w:r>
-      <w:r>
-        <w:rPr>
-          <w:rFonts w:cstheme="minorHAnsi"/>
-          <w:sz w:val="20"/>
-          <w:szCs w:val="20"/>
-        </w:rPr>
-        <w:t>id-</w:t>
-      </w:r>
-      <w:proofErr w:type="spellStart"/>
-      <w:r>
-        <w:rPr>
-          <w:rFonts w:cstheme="minorHAnsi"/>
-          <w:sz w:val="20"/>
-          <w:szCs w:val="20"/>
-        </w:rPr>
-        <w:t>number</w:t>
-      </w:r>
-      <w:proofErr w:type="spellEnd"/>
-      <w:r>
-        <w:rPr>
-          <w:rFonts w:ascii="Cambria Math" w:hAnsi="Cambria Math" w:cs="Cambria Math"/>
-          <w:sz w:val="20"/>
-          <w:szCs w:val="20"/>
-        </w:rPr>
-        <w:t>〉</w:t>
-      </w:r>
-      <w:r>
-        <w:rPr>
-          <w:rFonts w:cstheme="minorHAnsi"/>
-          <w:sz w:val="20"/>
-          <w:szCs w:val="20"/>
-        </w:rPr>
-        <w:t xml:space="preserve">” denotes </w:t>
-      </w:r>
-      <w:proofErr w:type="spellStart"/>
-      <w:r>
-        <w:rPr>
-          <w:rFonts w:cstheme="minorHAnsi"/>
-          <w:sz w:val="20"/>
-          <w:szCs w:val="20"/>
-        </w:rPr>
-        <w:t>your</w:t>
-      </w:r>
-      <w:proofErr w:type="spellEnd"/>
-      <w:r>
-        <w:rPr>
-          <w:rFonts w:cstheme="minorHAnsi"/>
-          <w:sz w:val="20"/>
-          <w:szCs w:val="20"/>
-        </w:rPr>
-        <w:t xml:space="preserve"> DNI, NIE, </w:t>
-      </w:r>
-      <w:proofErr w:type="spellStart"/>
-      <w:r>
-        <w:rPr>
-          <w:rFonts w:cstheme="minorHAnsi"/>
-          <w:sz w:val="20"/>
-          <w:szCs w:val="20"/>
-        </w:rPr>
-        <w:t>or</w:t>
-      </w:r>
-      <w:proofErr w:type="spellEnd"/>
-      <w:r>
-        <w:rPr>
-          <w:rFonts w:cstheme="minorHAnsi"/>
-          <w:sz w:val="20"/>
-          <w:szCs w:val="20"/>
-        </w:rPr>
-        <w:t xml:space="preserve"> </w:t>
-      </w:r>
-      <w:proofErr w:type="spellStart"/>
-      <w:r>
-        <w:rPr>
-          <w:rFonts w:cstheme="minorHAnsi"/>
-          <w:sz w:val="20"/>
-          <w:szCs w:val="20"/>
-        </w:rPr>
-        <w:t>passport</w:t>
-      </w:r>
-      <w:proofErr w:type="spellEnd"/>
-      <w:r>
-        <w:rPr>
-          <w:rFonts w:cstheme="minorHAnsi"/>
-          <w:sz w:val="20"/>
-          <w:szCs w:val="20"/>
-        </w:rPr>
-        <w:t xml:space="preserve"> </w:t>
-      </w:r>
-      <w:proofErr w:type="spellStart"/>
-      <w:r>
-        <w:rPr>
-          <w:rFonts w:cstheme="minorHAnsi"/>
-          <w:sz w:val="20"/>
-          <w:szCs w:val="20"/>
-        </w:rPr>
-        <w:t>number</w:t>
-      </w:r>
-      <w:proofErr w:type="spellEnd"/>
-      <w:r>
-        <w:rPr>
-          <w:rFonts w:cstheme="minorHAnsi"/>
-          <w:sz w:val="20"/>
-          <w:szCs w:val="20"/>
-        </w:rPr>
-        <w:t>, “</w:t>
-      </w:r>
-      <w:r>
-        <w:rPr>
-          <w:rFonts w:ascii="Cambria Math" w:hAnsi="Cambria Math" w:cs="Cambria Math"/>
-          <w:sz w:val="20"/>
-          <w:szCs w:val="20"/>
-        </w:rPr>
-        <w:t>〈</w:t>
-      </w:r>
-      <w:proofErr w:type="spellStart"/>
-      <w:r>
-        <w:rPr>
-          <w:rFonts w:cstheme="minorHAnsi"/>
-          <w:sz w:val="20"/>
-          <w:szCs w:val="20"/>
-        </w:rPr>
-        <w:t>surname</w:t>
-      </w:r>
-      <w:proofErr w:type="spellEnd"/>
-      <w:r>
-        <w:rPr>
-          <w:rFonts w:ascii="Cambria Math" w:hAnsi="Cambria Math" w:cs="Cambria Math"/>
-          <w:sz w:val="20"/>
-          <w:szCs w:val="20"/>
-        </w:rPr>
-        <w:t>〉</w:t>
-      </w:r>
-      <w:r>
-        <w:rPr>
-          <w:rFonts w:cstheme="minorHAnsi"/>
-          <w:sz w:val="20"/>
-          <w:szCs w:val="20"/>
-        </w:rPr>
-        <w:t xml:space="preserve">” denotes </w:t>
-      </w:r>
-      <w:proofErr w:type="spellStart"/>
-      <w:r>
-        <w:rPr>
-          <w:rFonts w:cstheme="minorHAnsi"/>
-          <w:sz w:val="20"/>
-          <w:szCs w:val="20"/>
-        </w:rPr>
-        <w:t>your</w:t>
-      </w:r>
-      <w:proofErr w:type="spellEnd"/>
-      <w:r>
-        <w:rPr>
-          <w:rFonts w:cstheme="minorHAnsi"/>
-          <w:sz w:val="20"/>
-          <w:szCs w:val="20"/>
-        </w:rPr>
-        <w:t xml:space="preserve"> </w:t>
-      </w:r>
-      <w:proofErr w:type="spellStart"/>
-      <w:r>
-        <w:rPr>
-          <w:rFonts w:cstheme="minorHAnsi"/>
-          <w:sz w:val="20"/>
-          <w:szCs w:val="20"/>
-        </w:rPr>
-        <w:t>surname</w:t>
-      </w:r>
-      <w:proofErr w:type="spellEnd"/>
-      <w:r>
-        <w:rPr>
-          <w:rFonts w:cstheme="minorHAnsi"/>
-          <w:sz w:val="20"/>
-          <w:szCs w:val="20"/>
-        </w:rPr>
-        <w:t>/s, and “</w:t>
-      </w:r>
-      <w:r>
-        <w:rPr>
-          <w:rFonts w:ascii="Cambria Math" w:hAnsi="Cambria Math" w:cs="Cambria Math"/>
-          <w:sz w:val="20"/>
-          <w:szCs w:val="20"/>
-        </w:rPr>
-        <w:t>〈</w:t>
-      </w:r>
-      <w:proofErr w:type="spellStart"/>
-      <w:r>
-        <w:rPr>
-          <w:rFonts w:cstheme="minorHAnsi"/>
-          <w:sz w:val="20"/>
-          <w:szCs w:val="20"/>
-        </w:rPr>
-        <w:t>name</w:t>
-      </w:r>
-      <w:proofErr w:type="spellEnd"/>
-      <w:r>
-        <w:rPr>
-          <w:rFonts w:ascii="Cambria Math" w:hAnsi="Cambria Math" w:cs="Cambria Math"/>
-          <w:sz w:val="20"/>
-          <w:szCs w:val="20"/>
-        </w:rPr>
-        <w:t>〉</w:t>
-      </w:r>
-      <w:r>
-        <w:rPr>
-          <w:rFonts w:cstheme="minorHAnsi"/>
-          <w:sz w:val="20"/>
-          <w:szCs w:val="20"/>
-        </w:rPr>
-        <w:t xml:space="preserve">” denotes </w:t>
-      </w:r>
-      <w:proofErr w:type="spellStart"/>
-      <w:r>
-        <w:rPr>
-          <w:rFonts w:cstheme="minorHAnsi"/>
-          <w:sz w:val="20"/>
-          <w:szCs w:val="20"/>
-        </w:rPr>
-        <w:t>your</w:t>
-      </w:r>
-      <w:proofErr w:type="spellEnd"/>
-      <w:r>
-        <w:rPr>
-          <w:rFonts w:cstheme="minorHAnsi"/>
-          <w:sz w:val="20"/>
-          <w:szCs w:val="20"/>
-        </w:rPr>
-        <w:t xml:space="preserve"> </w:t>
-      </w:r>
-      <w:proofErr w:type="spellStart"/>
-      <w:r>
-        <w:rPr>
-          <w:rFonts w:cstheme="minorHAnsi"/>
-          <w:sz w:val="20"/>
-          <w:szCs w:val="20"/>
-        </w:rPr>
-        <w:t>name</w:t>
-      </w:r>
-      <w:proofErr w:type="spellEnd"/>
-      <w:r>
-        <w:rPr>
-          <w:rFonts w:cstheme="minorHAnsi"/>
-          <w:sz w:val="20"/>
-          <w:szCs w:val="20"/>
-        </w:rPr>
-        <w:t>/s.</w:t>
-      </w:r>
-    </w:p>
-    <w:p>
-      <w:pPr>
-        <w:pStyle w:val="Prrafodelista"/>
-        <w:numPr>
-          <w:ilvl w:val="0"/>
-          <w:numId w:val="5"/>
-        </w:numPr>
-        <w:jc w:val="both"/>
-        <w:rPr>
-          <w:rFonts w:cstheme="minorHAnsi"/>
-          <w:sz w:val="20"/>
-          <w:szCs w:val="20"/>
-        </w:rPr>
       </w:pPr>
       <w:r>
         <w:rPr>
@@ -2619,31 +1331,8 @@
           <w:sz w:val="20"/>
           <w:szCs w:val="20"/>
         </w:rPr>
-        <w:t>Conclusiones del análisis</w:t>
-      </w:r>
-      <w:r>
-        <w:rPr>
-          <w:rFonts w:cstheme="minorHAnsi"/>
-          <w:sz w:val="20"/>
-          <w:szCs w:val="20"/>
-        </w:rPr>
-        <w:t>: No fue necesario análisis.</w:t>
-      </w:r>
-    </w:p>
-    <w:p>
-      <w:pPr>
-        <w:pStyle w:val="Prrafodelista"/>
-        <w:numPr>
-          <w:ilvl w:val="0"/>
-          <w:numId w:val="5"/>
-        </w:numPr>
-        <w:jc w:val="both"/>
-        <w:rPr>
-          <w:rFonts w:cstheme="minorHAnsi"/>
-          <w:sz w:val="20"/>
-          <w:szCs w:val="20"/>
-        </w:rPr>
-      </w:pPr>
+        <w:t>Contradicción entre requisitos</w:t>
+      </w:r>
       <w:r>
         <w:rPr>
           <w:rFonts w:cstheme="minorHAnsi"/>
@@ -2652,31 +1341,8 @@
           <w:sz w:val="20"/>
           <w:szCs w:val="20"/>
         </w:rPr>
-        <w:t>Decisiones tomadas:</w:t>
-      </w:r>
-      <w:r>
-        <w:rPr>
-          <w:rFonts w:cstheme="minorHAnsi"/>
-          <w:sz w:val="20"/>
-          <w:szCs w:val="20"/>
-        </w:rPr>
-        <w:t xml:space="preserve"> No que requirió ninguna decisión.</w:t>
-      </w:r>
-    </w:p>
-    <w:p>
-      <w:pPr>
-        <w:pStyle w:val="Prrafodelista"/>
-        <w:numPr>
-          <w:ilvl w:val="0"/>
-          <w:numId w:val="5"/>
-        </w:numPr>
-        <w:jc w:val="both"/>
-        <w:rPr>
-          <w:rFonts w:cstheme="minorHAnsi"/>
-          <w:sz w:val="20"/>
-          <w:szCs w:val="20"/>
-        </w:rPr>
-      </w:pPr>
+        <w:t xml:space="preserve"> R07 </w:t>
+      </w:r>
       <w:r>
         <w:rPr>
           <w:rFonts w:cstheme="minorHAnsi"/>
@@ -2685,15 +1351,1040 @@
           <w:sz w:val="20"/>
           <w:szCs w:val="20"/>
         </w:rPr>
-        <w:t>Enlace a validación y/o corrección</w:t>
-      </w:r>
-      <w:r>
+        <w:t>y</w:t>
+      </w:r>
+      <w:r>
+        <w:rPr>
+          <w:rFonts w:cstheme="minorHAnsi"/>
+          <w:b/>
+          <w:bCs/>
+          <w:sz w:val="20"/>
+          <w:szCs w:val="20"/>
+        </w:rPr>
+        <w:t xml:space="preserve"> R05</w:t>
+      </w:r>
+    </w:p>
+    <w:p>
+      <w:pPr>
+        <w:pStyle w:val="Prrafodelista"/>
+        <w:numPr>
+          <w:ilvl w:val="1"/>
+          <w:numId w:val="8"/>
+        </w:numPr>
+        <w:jc w:val="both"/>
         <w:rPr>
           <w:rFonts w:cstheme="minorHAnsi"/>
           <w:sz w:val="20"/>
           <w:szCs w:val="20"/>
         </w:rPr>
-        <w:t>: No fue necesario.</w:t>
+      </w:pPr>
+      <w:r>
+        <w:rPr>
+          <w:rFonts w:cstheme="minorHAnsi"/>
+          <w:b/>
+          <w:bCs/>
+          <w:sz w:val="20"/>
+          <w:szCs w:val="20"/>
+        </w:rPr>
+        <w:t>R05</w:t>
+      </w:r>
+      <w:r>
+        <w:rPr>
+          <w:rFonts w:cstheme="minorHAnsi"/>
+          <w:sz w:val="20"/>
+          <w:szCs w:val="20"/>
+        </w:rPr>
+        <w:t xml:space="preserve">: </w:t>
+      </w:r>
+      <w:r>
+        <w:t xml:space="preserve">A </w:t>
+      </w:r>
+      <w:proofErr w:type="spellStart"/>
+      <w:r>
+        <w:t>practicum</w:t>
+      </w:r>
+      <w:proofErr w:type="spellEnd"/>
+      <w:r>
+        <w:t xml:space="preserve"> </w:t>
+      </w:r>
+      <w:proofErr w:type="spellStart"/>
+      <w:r>
+        <w:t>helps</w:t>
+      </w:r>
+      <w:proofErr w:type="spellEnd"/>
+      <w:r>
+        <w:t xml:space="preserve"> </w:t>
+      </w:r>
+      <w:proofErr w:type="spellStart"/>
+      <w:r>
+        <w:t>put</w:t>
+      </w:r>
+      <w:proofErr w:type="spellEnd"/>
+      <w:r>
+        <w:t xml:space="preserve"> </w:t>
+      </w:r>
+      <w:proofErr w:type="spellStart"/>
+      <w:r>
+        <w:t>hands-on</w:t>
+      </w:r>
+      <w:proofErr w:type="spellEnd"/>
+      <w:r>
+        <w:t xml:space="preserve"> </w:t>
+      </w:r>
+      <w:proofErr w:type="spellStart"/>
+      <w:r>
+        <w:t>courses</w:t>
+      </w:r>
+      <w:proofErr w:type="spellEnd"/>
+      <w:r>
+        <w:t xml:space="preserve"> </w:t>
+      </w:r>
+      <w:proofErr w:type="spellStart"/>
+      <w:r>
+        <w:t>into</w:t>
+      </w:r>
+      <w:proofErr w:type="spellEnd"/>
+      <w:r>
+        <w:t xml:space="preserve"> </w:t>
+      </w:r>
+      <w:proofErr w:type="spellStart"/>
+      <w:r>
+        <w:t>practice</w:t>
+      </w:r>
+      <w:proofErr w:type="spellEnd"/>
+      <w:r>
+        <w:t xml:space="preserve"> in </w:t>
+      </w:r>
+      <w:proofErr w:type="spellStart"/>
+      <w:r>
+        <w:t>the</w:t>
+      </w:r>
+      <w:proofErr w:type="spellEnd"/>
+      <w:r>
+        <w:t xml:space="preserve"> </w:t>
+      </w:r>
+      <w:proofErr w:type="spellStart"/>
+      <w:r>
+        <w:t>context</w:t>
+      </w:r>
+      <w:proofErr w:type="spellEnd"/>
+      <w:r>
+        <w:t xml:space="preserve"> </w:t>
+      </w:r>
+      <w:proofErr w:type="spellStart"/>
+      <w:r>
+        <w:t>of</w:t>
+      </w:r>
+      <w:proofErr w:type="spellEnd"/>
+      <w:r>
+        <w:t xml:space="preserve"> a real </w:t>
+      </w:r>
+      <w:proofErr w:type="spellStart"/>
+      <w:r>
+        <w:t>company</w:t>
+      </w:r>
+      <w:proofErr w:type="spellEnd"/>
+      <w:r>
+        <w:t xml:space="preserve">.  </w:t>
+      </w:r>
+      <w:proofErr w:type="spellStart"/>
+      <w:r>
+        <w:t>The</w:t>
+      </w:r>
+      <w:proofErr w:type="spellEnd"/>
+      <w:r>
+        <w:t xml:space="preserve"> </w:t>
+      </w:r>
+      <w:proofErr w:type="spellStart"/>
+      <w:r>
+        <w:t>system</w:t>
+      </w:r>
+      <w:proofErr w:type="spellEnd"/>
+      <w:r>
+        <w:t xml:space="preserve"> </w:t>
+      </w:r>
+      <w:proofErr w:type="spellStart"/>
+      <w:r>
+        <w:t>must</w:t>
+      </w:r>
+      <w:proofErr w:type="spellEnd"/>
+      <w:r>
+        <w:t xml:space="preserve"> store </w:t>
+      </w:r>
+      <w:proofErr w:type="spellStart"/>
+      <w:r>
+        <w:t>the</w:t>
+      </w:r>
+      <w:proofErr w:type="spellEnd"/>
+      <w:r>
+        <w:t xml:space="preserve"> </w:t>
+      </w:r>
+      <w:proofErr w:type="spellStart"/>
+      <w:r>
+        <w:t>following</w:t>
+      </w:r>
+      <w:proofErr w:type="spellEnd"/>
+      <w:r>
+        <w:t xml:space="preserve"> data </w:t>
+      </w:r>
+      <w:proofErr w:type="spellStart"/>
+      <w:r>
+        <w:t>about</w:t>
+      </w:r>
+      <w:proofErr w:type="spellEnd"/>
+      <w:r>
+        <w:t xml:space="preserve"> </w:t>
+      </w:r>
+      <w:proofErr w:type="spellStart"/>
+      <w:r>
+        <w:t>them</w:t>
+      </w:r>
+      <w:proofErr w:type="spellEnd"/>
+      <w:r>
+        <w:t xml:space="preserve">: </w:t>
+      </w:r>
+      <w:r>
+        <w:t xml:space="preserve">a </w:t>
+      </w:r>
+      <w:proofErr w:type="spellStart"/>
+      <w:r>
+        <w:t>code</w:t>
+      </w:r>
+      <w:proofErr w:type="spellEnd"/>
+      <w:r>
+        <w:t xml:space="preserve"> (</w:t>
+      </w:r>
+      <w:proofErr w:type="spellStart"/>
+      <w:r>
+        <w:t>pattern</w:t>
+      </w:r>
+      <w:proofErr w:type="spellEnd"/>
+      <w:r>
+        <w:t xml:space="preserve"> “[A-Z</w:t>
+      </w:r>
+      <w:proofErr w:type="gramStart"/>
+      <w:r>
+        <w:t>]{</w:t>
+      </w:r>
+      <w:proofErr w:type="gramEnd"/>
+      <w:r>
+        <w:t xml:space="preserve">1,3}[0-9][0-9]{3}”, </w:t>
+      </w:r>
+      <w:proofErr w:type="spellStart"/>
+      <w:r>
+        <w:t>not</w:t>
+      </w:r>
+      <w:proofErr w:type="spellEnd"/>
+      <w:r>
+        <w:t xml:space="preserve"> </w:t>
+      </w:r>
+      <w:proofErr w:type="spellStart"/>
+      <w:r>
+        <w:t>blank</w:t>
+      </w:r>
+      <w:proofErr w:type="spellEnd"/>
+      <w:r>
+        <w:t xml:space="preserve">, </w:t>
+      </w:r>
+      <w:proofErr w:type="spellStart"/>
+      <w:r>
+        <w:t>unique</w:t>
+      </w:r>
+      <w:proofErr w:type="spellEnd"/>
+      <w:r>
+        <w:t xml:space="preserve">), a </w:t>
+      </w:r>
+      <w:proofErr w:type="spellStart"/>
+      <w:r>
+        <w:t>title</w:t>
+      </w:r>
+      <w:proofErr w:type="spellEnd"/>
+      <w:r>
+        <w:t xml:space="preserve"> (</w:t>
+      </w:r>
+      <w:proofErr w:type="spellStart"/>
+      <w:r>
+        <w:t>not</w:t>
+      </w:r>
+      <w:proofErr w:type="spellEnd"/>
+      <w:r>
+        <w:t xml:space="preserve"> </w:t>
+      </w:r>
+      <w:proofErr w:type="spellStart"/>
+      <w:r>
+        <w:t>blank</w:t>
+      </w:r>
+      <w:proofErr w:type="spellEnd"/>
+      <w:r>
+        <w:t xml:space="preserve">, </w:t>
+      </w:r>
+      <w:proofErr w:type="spellStart"/>
+      <w:r>
+        <w:t>shorter</w:t>
+      </w:r>
+      <w:proofErr w:type="spellEnd"/>
+      <w:r>
+        <w:t xml:space="preserve"> </w:t>
+      </w:r>
+      <w:proofErr w:type="spellStart"/>
+      <w:r>
+        <w:t>than</w:t>
+      </w:r>
+      <w:proofErr w:type="spellEnd"/>
+      <w:r>
+        <w:t xml:space="preserve"> 76 </w:t>
+      </w:r>
+      <w:proofErr w:type="spellStart"/>
+      <w:r>
+        <w:t>characters</w:t>
+      </w:r>
+      <w:proofErr w:type="spellEnd"/>
+      <w:r>
+        <w:t xml:space="preserve">), </w:t>
+      </w:r>
+      <w:proofErr w:type="spellStart"/>
+      <w:r>
+        <w:t>a</w:t>
+      </w:r>
+      <w:r>
+        <w:t>n</w:t>
+      </w:r>
+      <w:proofErr w:type="spellEnd"/>
+      <w:r>
+        <w:t xml:space="preserve"> </w:t>
+      </w:r>
+      <w:proofErr w:type="spellStart"/>
+      <w:r>
+        <w:t>abstract</w:t>
+      </w:r>
+      <w:proofErr w:type="spellEnd"/>
+      <w:r>
+        <w:t xml:space="preserve"> </w:t>
+      </w:r>
+      <w:r>
+        <w:t>(</w:t>
+      </w:r>
+      <w:proofErr w:type="spellStart"/>
+      <w:r>
+        <w:t>not</w:t>
+      </w:r>
+      <w:proofErr w:type="spellEnd"/>
+      <w:r>
+        <w:t xml:space="preserve"> </w:t>
+      </w:r>
+      <w:proofErr w:type="spellStart"/>
+      <w:r>
+        <w:t>blank</w:t>
+      </w:r>
+      <w:proofErr w:type="spellEnd"/>
+      <w:r>
+        <w:t xml:space="preserve">, </w:t>
+      </w:r>
+      <w:proofErr w:type="spellStart"/>
+      <w:r>
+        <w:t>shorter</w:t>
+      </w:r>
+      <w:proofErr w:type="spellEnd"/>
+      <w:r>
+        <w:t xml:space="preserve"> </w:t>
+      </w:r>
+      <w:proofErr w:type="spellStart"/>
+      <w:r>
+        <w:t>than</w:t>
+      </w:r>
+      <w:proofErr w:type="spellEnd"/>
+      <w:r>
+        <w:t xml:space="preserve"> 101 </w:t>
+      </w:r>
+      <w:proofErr w:type="spellStart"/>
+      <w:r>
+        <w:t>characters</w:t>
+      </w:r>
+      <w:proofErr w:type="spellEnd"/>
+      <w:r>
+        <w:t xml:space="preserve">), </w:t>
+      </w:r>
+      <w:proofErr w:type="spellStart"/>
+      <w:r>
+        <w:t>some</w:t>
+      </w:r>
+      <w:proofErr w:type="spellEnd"/>
+      <w:r>
+        <w:t xml:space="preserve"> </w:t>
+      </w:r>
+      <w:proofErr w:type="spellStart"/>
+      <w:r>
+        <w:t>goals</w:t>
+      </w:r>
+      <w:proofErr w:type="spellEnd"/>
+      <w:r>
+        <w:t xml:space="preserve"> </w:t>
+      </w:r>
+      <w:r>
+        <w:t>(</w:t>
+      </w:r>
+      <w:proofErr w:type="spellStart"/>
+      <w:r>
+        <w:t>not</w:t>
+      </w:r>
+      <w:proofErr w:type="spellEnd"/>
+      <w:r>
+        <w:t xml:space="preserve"> </w:t>
+      </w:r>
+      <w:proofErr w:type="spellStart"/>
+      <w:r>
+        <w:t>blank</w:t>
+      </w:r>
+      <w:proofErr w:type="spellEnd"/>
+      <w:r>
+        <w:t xml:space="preserve">, </w:t>
+      </w:r>
+      <w:proofErr w:type="spellStart"/>
+      <w:r>
+        <w:t>shorter</w:t>
+      </w:r>
+      <w:proofErr w:type="spellEnd"/>
+      <w:r>
+        <w:t xml:space="preserve"> </w:t>
+      </w:r>
+      <w:proofErr w:type="spellStart"/>
+      <w:r>
+        <w:t>than</w:t>
+      </w:r>
+      <w:proofErr w:type="spellEnd"/>
+      <w:r>
+        <w:t xml:space="preserve"> </w:t>
+      </w:r>
+      <w:r>
+        <w:t>101</w:t>
+      </w:r>
+      <w:r>
+        <w:t xml:space="preserve"> </w:t>
+      </w:r>
+      <w:proofErr w:type="spellStart"/>
+      <w:r>
+        <w:t>characters</w:t>
+      </w:r>
+      <w:proofErr w:type="spellEnd"/>
+      <w:r>
+        <w:t xml:space="preserve">), </w:t>
+      </w:r>
+      <w:r>
+        <w:t xml:space="preserve">and </w:t>
+      </w:r>
+      <w:proofErr w:type="spellStart"/>
+      <w:r>
+        <w:t>an</w:t>
+      </w:r>
+      <w:proofErr w:type="spellEnd"/>
+      <w:r>
+        <w:t xml:space="preserve"> </w:t>
+      </w:r>
+      <w:proofErr w:type="spellStart"/>
+      <w:r>
+        <w:t>estimated</w:t>
+      </w:r>
+      <w:proofErr w:type="spellEnd"/>
+      <w:r>
+        <w:t xml:space="preserve"> total time (in </w:t>
+      </w:r>
+      <w:proofErr w:type="spellStart"/>
+      <w:r>
+        <w:t>hours</w:t>
+      </w:r>
+      <w:proofErr w:type="spellEnd"/>
+      <w:r>
+        <w:t xml:space="preserve">, </w:t>
+      </w:r>
+      <w:proofErr w:type="spellStart"/>
+      <w:r>
+        <w:t>computed</w:t>
+      </w:r>
+      <w:proofErr w:type="spellEnd"/>
+      <w:r>
+        <w:t xml:space="preserve"> </w:t>
+      </w:r>
+      <w:proofErr w:type="spellStart"/>
+      <w:r>
+        <w:t>from</w:t>
+      </w:r>
+      <w:proofErr w:type="spellEnd"/>
+      <w:r>
+        <w:t xml:space="preserve"> </w:t>
+      </w:r>
+      <w:proofErr w:type="spellStart"/>
+      <w:r>
+        <w:t>the</w:t>
+      </w:r>
+      <w:proofErr w:type="spellEnd"/>
+      <w:r>
+        <w:t xml:space="preserve"> </w:t>
+      </w:r>
+      <w:proofErr w:type="spellStart"/>
+      <w:r>
+        <w:t>corresponding</w:t>
+      </w:r>
+      <w:proofErr w:type="spellEnd"/>
+      <w:r>
+        <w:t xml:space="preserve"> </w:t>
+      </w:r>
+      <w:proofErr w:type="spellStart"/>
+      <w:r>
+        <w:t>sessions</w:t>
+      </w:r>
+      <w:proofErr w:type="spellEnd"/>
+      <w:r>
+        <w:t xml:space="preserve"> plus/</w:t>
+      </w:r>
+      <w:proofErr w:type="spellStart"/>
+      <w:r>
+        <w:t>minus</w:t>
+      </w:r>
+      <w:proofErr w:type="spellEnd"/>
+      <w:r>
+        <w:t xml:space="preserve"> 10%)</w:t>
+      </w:r>
+      <w:r>
+        <w:t>.</w:t>
+      </w:r>
+    </w:p>
+    <w:p>
+      <w:pPr>
+        <w:pStyle w:val="Prrafodelista"/>
+        <w:numPr>
+          <w:ilvl w:val="1"/>
+          <w:numId w:val="8"/>
+        </w:numPr>
+        <w:jc w:val="both"/>
+        <w:rPr>
+          <w:rFonts w:cstheme="minorHAnsi"/>
+          <w:sz w:val="20"/>
+          <w:szCs w:val="20"/>
+        </w:rPr>
+      </w:pPr>
+      <w:r>
+        <w:rPr>
+          <w:rFonts w:cstheme="minorHAnsi"/>
+          <w:b/>
+          <w:bCs/>
+          <w:sz w:val="20"/>
+          <w:szCs w:val="20"/>
+        </w:rPr>
+        <w:t>R07</w:t>
+      </w:r>
+      <w:r>
+        <w:rPr>
+          <w:rFonts w:cstheme="minorHAnsi"/>
+          <w:sz w:val="20"/>
+          <w:szCs w:val="20"/>
+        </w:rPr>
+        <w:t xml:space="preserve">: </w:t>
+      </w:r>
+      <w:proofErr w:type="spellStart"/>
+      <w:r>
+        <w:t>The</w:t>
+      </w:r>
+      <w:proofErr w:type="spellEnd"/>
+      <w:r>
+        <w:t xml:space="preserve"> </w:t>
+      </w:r>
+      <w:proofErr w:type="spellStart"/>
+      <w:r>
+        <w:t>system</w:t>
+      </w:r>
+      <w:proofErr w:type="spellEnd"/>
+      <w:r>
+        <w:t xml:space="preserve"> </w:t>
+      </w:r>
+      <w:proofErr w:type="spellStart"/>
+      <w:r>
+        <w:t>must</w:t>
+      </w:r>
+      <w:proofErr w:type="spellEnd"/>
+      <w:r>
+        <w:t xml:space="preserve"> </w:t>
+      </w:r>
+      <w:proofErr w:type="spellStart"/>
+      <w:r>
+        <w:t>handle</w:t>
+      </w:r>
+      <w:proofErr w:type="spellEnd"/>
+      <w:r>
+        <w:t xml:space="preserve"> </w:t>
+      </w:r>
+      <w:proofErr w:type="spellStart"/>
+      <w:r>
+        <w:t>company</w:t>
+      </w:r>
+      <w:proofErr w:type="spellEnd"/>
+      <w:r>
+        <w:t xml:space="preserve"> </w:t>
+      </w:r>
+      <w:proofErr w:type="spellStart"/>
+      <w:r>
+        <w:t>dashboards</w:t>
+      </w:r>
+      <w:proofErr w:type="spellEnd"/>
+      <w:r>
+        <w:t xml:space="preserve"> </w:t>
+      </w:r>
+      <w:proofErr w:type="spellStart"/>
+      <w:r>
+        <w:t>with</w:t>
+      </w:r>
+      <w:proofErr w:type="spellEnd"/>
+      <w:r>
+        <w:t xml:space="preserve"> </w:t>
+      </w:r>
+      <w:proofErr w:type="spellStart"/>
+      <w:r>
+        <w:t>the</w:t>
+      </w:r>
+      <w:proofErr w:type="spellEnd"/>
+      <w:r>
+        <w:t xml:space="preserve"> </w:t>
+      </w:r>
+      <w:proofErr w:type="spellStart"/>
+      <w:r>
+        <w:t>following</w:t>
+      </w:r>
+      <w:proofErr w:type="spellEnd"/>
+      <w:r>
+        <w:t xml:space="preserve"> data: total </w:t>
+      </w:r>
+      <w:proofErr w:type="spellStart"/>
+      <w:r>
+        <w:t>number</w:t>
+      </w:r>
+      <w:proofErr w:type="spellEnd"/>
+      <w:r>
+        <w:t xml:space="preserve"> </w:t>
+      </w:r>
+      <w:proofErr w:type="spellStart"/>
+      <w:r>
+        <w:t>of</w:t>
+      </w:r>
+      <w:proofErr w:type="spellEnd"/>
+      <w:r>
+        <w:t xml:space="preserve"> </w:t>
+      </w:r>
+      <w:r>
+        <w:t xml:space="preserve">practica </w:t>
+      </w:r>
+      <w:proofErr w:type="spellStart"/>
+      <w:r>
+        <w:t>regarding</w:t>
+      </w:r>
+      <w:proofErr w:type="spellEnd"/>
+      <w:r>
+        <w:t xml:space="preserve"> </w:t>
+      </w:r>
+      <w:proofErr w:type="spellStart"/>
+      <w:r>
+        <w:t>theory</w:t>
+      </w:r>
+      <w:proofErr w:type="spellEnd"/>
+      <w:r>
+        <w:t xml:space="preserve"> </w:t>
+      </w:r>
+      <w:proofErr w:type="spellStart"/>
+      <w:r>
+        <w:t>or</w:t>
+      </w:r>
+      <w:proofErr w:type="spellEnd"/>
+      <w:r>
+        <w:t xml:space="preserve"> </w:t>
+      </w:r>
+      <w:proofErr w:type="spellStart"/>
+      <w:r>
+        <w:t>hands-on</w:t>
+      </w:r>
+      <w:proofErr w:type="spellEnd"/>
+      <w:r>
+        <w:t xml:space="preserve"> </w:t>
+      </w:r>
+      <w:proofErr w:type="spellStart"/>
+      <w:r>
+        <w:t>courses</w:t>
+      </w:r>
+      <w:proofErr w:type="spellEnd"/>
+      <w:r>
+        <w:t xml:space="preserve"> </w:t>
+      </w:r>
+      <w:proofErr w:type="spellStart"/>
+      <w:r>
+        <w:t>grouped</w:t>
+      </w:r>
+      <w:proofErr w:type="spellEnd"/>
+      <w:r>
+        <w:t xml:space="preserve"> </w:t>
+      </w:r>
+      <w:proofErr w:type="spellStart"/>
+      <w:r>
+        <w:t>by</w:t>
+      </w:r>
+      <w:proofErr w:type="spellEnd"/>
+      <w:r>
+        <w:t xml:space="preserve"> </w:t>
+      </w:r>
+      <w:proofErr w:type="spellStart"/>
+      <w:r>
+        <w:t>month</w:t>
+      </w:r>
+      <w:proofErr w:type="spellEnd"/>
+      <w:r>
+        <w:t xml:space="preserve"> </w:t>
+      </w:r>
+      <w:proofErr w:type="spellStart"/>
+      <w:r>
+        <w:t>during</w:t>
+      </w:r>
+      <w:proofErr w:type="spellEnd"/>
+      <w:r>
+        <w:t xml:space="preserve"> </w:t>
+      </w:r>
+      <w:proofErr w:type="spellStart"/>
+      <w:r>
+        <w:t>the</w:t>
+      </w:r>
+      <w:proofErr w:type="spellEnd"/>
+      <w:r>
+        <w:t xml:space="preserve"> </w:t>
+      </w:r>
+      <w:proofErr w:type="spellStart"/>
+      <w:r>
+        <w:t>last</w:t>
+      </w:r>
+      <w:proofErr w:type="spellEnd"/>
+      <w:r>
+        <w:t xml:space="preserve"> </w:t>
+      </w:r>
+      <w:proofErr w:type="spellStart"/>
+      <w:r>
+        <w:t>year</w:t>
+      </w:r>
+      <w:proofErr w:type="spellEnd"/>
+      <w:r>
+        <w:t xml:space="preserve">; </w:t>
+      </w:r>
+      <w:bookmarkStart w:id="5" w:name="_Hlk114231848"/>
+      <w:proofErr w:type="spellStart"/>
+      <w:r>
+        <w:t>average</w:t>
+      </w:r>
+      <w:proofErr w:type="spellEnd"/>
+      <w:r>
+        <w:t xml:space="preserve">, </w:t>
+      </w:r>
+      <w:proofErr w:type="spellStart"/>
+      <w:r>
+        <w:t>deviation</w:t>
+      </w:r>
+      <w:proofErr w:type="spellEnd"/>
+      <w:r>
+        <w:t xml:space="preserve">, </w:t>
+      </w:r>
+      <w:proofErr w:type="spellStart"/>
+      <w:r>
+        <w:t>minimum</w:t>
+      </w:r>
+      <w:proofErr w:type="spellEnd"/>
+      <w:r>
+        <w:t xml:space="preserve">, and </w:t>
+      </w:r>
+      <w:proofErr w:type="spellStart"/>
+      <w:r>
+        <w:t>maximum</w:t>
+      </w:r>
+      <w:proofErr w:type="spellEnd"/>
+      <w:r>
+        <w:t xml:space="preserve"> </w:t>
+      </w:r>
+      <w:proofErr w:type="spellStart"/>
+      <w:r>
+        <w:t>period</w:t>
+      </w:r>
+      <w:proofErr w:type="spellEnd"/>
+      <w:r>
+        <w:t xml:space="preserve"> </w:t>
+      </w:r>
+      <w:proofErr w:type="spellStart"/>
+      <w:r>
+        <w:t>length</w:t>
+      </w:r>
+      <w:proofErr w:type="spellEnd"/>
+      <w:r>
+        <w:t xml:space="preserve"> </w:t>
+      </w:r>
+      <w:proofErr w:type="spellStart"/>
+      <w:r>
+        <w:t>of</w:t>
+      </w:r>
+      <w:proofErr w:type="spellEnd"/>
+      <w:r>
+        <w:t xml:space="preserve"> </w:t>
+      </w:r>
+      <w:proofErr w:type="spellStart"/>
+      <w:r>
+        <w:t>the</w:t>
+      </w:r>
+      <w:proofErr w:type="spellEnd"/>
+      <w:r>
+        <w:t xml:space="preserve"> </w:t>
+      </w:r>
+      <w:proofErr w:type="spellStart"/>
+      <w:r>
+        <w:t>sessions</w:t>
+      </w:r>
+      <w:proofErr w:type="spellEnd"/>
+      <w:r>
+        <w:t xml:space="preserve"> in </w:t>
+      </w:r>
+      <w:proofErr w:type="spellStart"/>
+      <w:r>
+        <w:t>their</w:t>
+      </w:r>
+      <w:proofErr w:type="spellEnd"/>
+      <w:r>
+        <w:t xml:space="preserve"> practica; </w:t>
+      </w:r>
+      <w:bookmarkEnd w:id="5"/>
+      <w:proofErr w:type="spellStart"/>
+      <w:r>
+        <w:t>average</w:t>
+      </w:r>
+      <w:proofErr w:type="spellEnd"/>
+      <w:r>
+        <w:t xml:space="preserve">, </w:t>
+      </w:r>
+      <w:proofErr w:type="spellStart"/>
+      <w:r>
+        <w:t>deviation</w:t>
+      </w:r>
+      <w:proofErr w:type="spellEnd"/>
+      <w:r>
+        <w:t xml:space="preserve">, </w:t>
+      </w:r>
+      <w:proofErr w:type="spellStart"/>
+      <w:r>
+        <w:t>minimum</w:t>
+      </w:r>
+      <w:proofErr w:type="spellEnd"/>
+      <w:r>
+        <w:t xml:space="preserve">, and </w:t>
+      </w:r>
+      <w:proofErr w:type="spellStart"/>
+      <w:r>
+        <w:t>maximum</w:t>
+      </w:r>
+      <w:proofErr w:type="spellEnd"/>
+      <w:r>
+        <w:t xml:space="preserve"> </w:t>
+      </w:r>
+      <w:proofErr w:type="spellStart"/>
+      <w:r>
+        <w:t>period</w:t>
+      </w:r>
+      <w:proofErr w:type="spellEnd"/>
+      <w:r>
+        <w:t xml:space="preserve"> </w:t>
+      </w:r>
+      <w:proofErr w:type="spellStart"/>
+      <w:r>
+        <w:t>length</w:t>
+      </w:r>
+      <w:proofErr w:type="spellEnd"/>
+      <w:r>
+        <w:t xml:space="preserve"> </w:t>
+      </w:r>
+      <w:proofErr w:type="spellStart"/>
+      <w:r>
+        <w:t>of</w:t>
+      </w:r>
+      <w:proofErr w:type="spellEnd"/>
+      <w:r>
+        <w:t xml:space="preserve"> </w:t>
+      </w:r>
+      <w:proofErr w:type="spellStart"/>
+      <w:r>
+        <w:t>their</w:t>
+      </w:r>
+      <w:proofErr w:type="spellEnd"/>
+      <w:r>
+        <w:t xml:space="preserve"> </w:t>
+      </w:r>
+      <w:proofErr w:type="spellStart"/>
+      <w:r>
+        <w:t>practica</w:t>
+      </w:r>
+      <w:proofErr w:type="spellEnd"/>
+      <w:r>
+        <w:t>.</w:t>
+      </w:r>
+    </w:p>
+    <w:p>
+      <w:pPr>
+        <w:pStyle w:val="Prrafodelista"/>
+        <w:numPr>
+          <w:ilvl w:val="1"/>
+          <w:numId w:val="8"/>
+        </w:numPr>
+        <w:jc w:val="both"/>
+        <w:rPr>
+          <w:rFonts w:cstheme="minorHAnsi"/>
+          <w:sz w:val="20"/>
+          <w:szCs w:val="20"/>
+        </w:rPr>
+      </w:pPr>
+      <w:r>
+        <w:rPr>
+          <w:rFonts w:cstheme="minorHAnsi"/>
+          <w:b/>
+          <w:bCs/>
+          <w:sz w:val="20"/>
+          <w:szCs w:val="20"/>
+        </w:rPr>
+        <w:t>Solució</w:t>
+      </w:r>
+      <w:r>
+        <w:rPr>
+          <w:rFonts w:cstheme="minorHAnsi"/>
+          <w:b/>
+          <w:bCs/>
+          <w:sz w:val="20"/>
+          <w:szCs w:val="20"/>
+        </w:rPr>
+        <w:t xml:space="preserve">n </w:t>
+      </w:r>
+      <w:r>
+        <w:rPr>
+          <w:rFonts w:cstheme="minorHAnsi"/>
+          <w:b/>
+          <w:bCs/>
+          <w:sz w:val="20"/>
+          <w:szCs w:val="20"/>
+        </w:rPr>
+        <w:t>tomada</w:t>
+      </w:r>
+      <w:r>
+        <w:rPr>
+          <w:rFonts w:cstheme="minorHAnsi"/>
+          <w:sz w:val="20"/>
+          <w:szCs w:val="20"/>
+        </w:rPr>
+        <w:t>:</w:t>
+      </w:r>
+      <w:r>
+        <w:rPr>
+          <w:rFonts w:cstheme="minorHAnsi"/>
+          <w:sz w:val="20"/>
+          <w:szCs w:val="20"/>
+        </w:rPr>
+        <w:t xml:space="preserve">   </w:t>
+      </w:r>
+    </w:p>
+    <w:p>
+      <w:pPr>
+        <w:pStyle w:val="Prrafodelista"/>
+        <w:ind w:left="1440"/>
+        <w:jc w:val="both"/>
+        <w:rPr>
+          <w:rFonts w:cstheme="minorHAnsi"/>
+          <w:sz w:val="20"/>
+          <w:szCs w:val="20"/>
+        </w:rPr>
+      </w:pPr>
+      <w:r>
+        <w:rPr>
+          <w:rFonts w:cstheme="minorHAnsi"/>
+          <w:sz w:val="20"/>
+          <w:szCs w:val="20"/>
+        </w:rPr>
+        <w:t>https://ev.us.es/webapps/discussionboard/do/message?conf_id=_303964_1&amp;forum_id=_206215_1&amp;course_id=_63009_1&amp;action=list_messages&amp;nav=discussion_board&amp;message_id=_358417_1</w:t>
+      </w:r>
+    </w:p>
+    <w:p/>
+    <w:tbl>
+      <w:tblPr>
+        <w:tblStyle w:val="Tablaconcuadrcula"/>
+        <w:tblW w:w="0" w:type="auto"/>
+        <w:tblLook w:val="04A0" w:firstRow="1" w:lastRow="0" w:firstColumn="1" w:lastColumn="0" w:noHBand="0" w:noVBand="1"/>
+      </w:tblPr>
+      <w:tblGrid>
+        <w:gridCol w:w="8494"/>
+      </w:tblGrid>
+      <w:tr>
+        <w:trPr>
+          <w:trHeight w:val="408"/>
+        </w:trPr>
+        <w:tc>
+          <w:tcPr>
+            <w:tcW w:w="8494" w:type="dxa"/>
+            <w:tcBorders>
+              <w:top w:val="nil"/>
+              <w:left w:val="nil"/>
+              <w:bottom w:val="single" w:sz="4" w:space="0" w:color="auto"/>
+              <w:right w:val="nil"/>
+            </w:tcBorders>
+          </w:tcPr>
+          <w:p>
+            <w:pPr>
+              <w:pStyle w:val="Ttulo1"/>
+            </w:pPr>
+            <w:bookmarkStart w:id="6" w:name="_Toc127297269"/>
+            <w:r>
+              <w:t>Conclusiones</w:t>
+            </w:r>
+            <w:bookmarkEnd w:id="6"/>
+          </w:p>
+        </w:tc>
+      </w:tr>
+    </w:tbl>
+    <w:p>
+      <w:pPr>
+        <w:jc w:val="both"/>
+        <w:rPr>
+          <w:rFonts w:cstheme="minorHAnsi"/>
+          <w:sz w:val="20"/>
+          <w:szCs w:val="20"/>
+        </w:rPr>
+      </w:pPr>
+    </w:p>
+    <w:p>
+      <w:pPr>
+        <w:jc w:val="both"/>
+        <w:rPr>
+          <w:rFonts w:cstheme="minorHAnsi"/>
+          <w:sz w:val="20"/>
+          <w:szCs w:val="20"/>
+        </w:rPr>
+      </w:pPr>
+      <w:r>
+        <w:rPr>
+          <w:rFonts w:cstheme="minorHAnsi"/>
+          <w:sz w:val="20"/>
+          <w:szCs w:val="20"/>
+        </w:rPr>
+        <w:tab/>
+        <w:t xml:space="preserve">De acuerdo con el cliente y siendo lo </w:t>
+      </w:r>
+      <w:proofErr w:type="gramStart"/>
+      <w:r>
+        <w:rPr>
+          <w:rFonts w:cstheme="minorHAnsi"/>
+          <w:sz w:val="20"/>
+          <w:szCs w:val="20"/>
+        </w:rPr>
+        <w:t>más óptimo</w:t>
+      </w:r>
+      <w:proofErr w:type="gramEnd"/>
+      <w:r>
+        <w:rPr>
+          <w:rFonts w:cstheme="minorHAnsi"/>
+          <w:sz w:val="20"/>
+          <w:szCs w:val="20"/>
+        </w:rPr>
+        <w:t xml:space="preserve"> para el cumplimiento de los requisitos del proyecto se han tomado las anteriores decisiones.</w:t>
       </w:r>
     </w:p>
     <w:tbl>
@@ -2723,18 +2414,17 @@
             <w:pPr>
               <w:pStyle w:val="Ttulo1"/>
             </w:pPr>
-            <w:bookmarkStart w:id="5" w:name="_Toc127297269"/>
-            <w:r>
-              <w:t>Conclusiones</w:t>
-            </w:r>
-            <w:bookmarkEnd w:id="5"/>
+            <w:bookmarkStart w:id="7" w:name="_Toc127297270"/>
+            <w:r>
+              <w:t>Bibliografía</w:t>
+            </w:r>
+            <w:bookmarkEnd w:id="7"/>
           </w:p>
         </w:tc>
       </w:tr>
     </w:tbl>
     <w:p>
       <w:pPr>
-        <w:jc w:val="both"/>
         <w:rPr>
           <w:rFonts w:cstheme="minorHAnsi"/>
           <w:sz w:val="20"/>
@@ -2745,132 +2435,23 @@
     <w:p>
       <w:pPr>
         <w:ind w:firstLine="708"/>
-        <w:jc w:val="both"/>
+        <w:rPr>
+          <w:rFonts w:cstheme="minorHAnsi"/>
+        </w:rPr>
+      </w:pPr>
+      <w:r>
         <w:rPr>
           <w:rFonts w:cstheme="minorHAnsi"/>
           <w:sz w:val="20"/>
           <w:szCs w:val="20"/>
         </w:rPr>
-      </w:pPr>
+        <w:t>Intencionalmente en blanco</w:t>
+      </w:r>
       <w:r>
         <w:rPr>
           <w:rFonts w:cstheme="minorHAnsi"/>
           <w:sz w:val="20"/>
           <w:szCs w:val="20"/>
-        </w:rPr>
-        <w:t>Debido a lo corto que ha sido el entregable no ha habido problemas que sea conveniente dejar escritas en el informe.</w:t>
-      </w:r>
-    </w:p>
-    <w:tbl>
-      <w:tblPr>
-        <w:tblStyle w:val="Tablaconcuadrcula"/>
-        <w:tblW w:w="0" w:type="auto"/>
-        <w:tblLook w:val="04A0" w:firstRow="1" w:lastRow="0" w:firstColumn="1" w:lastColumn="0" w:noHBand="0" w:noVBand="1"/>
-      </w:tblPr>
-      <w:tblGrid>
-        <w:gridCol w:w="8494"/>
-      </w:tblGrid>
-      <w:tr>
-        <w:trPr>
-          <w:trHeight w:val="408"/>
-        </w:trPr>
-        <w:tc>
-          <w:tcPr>
-            <w:tcW w:w="8494" w:type="dxa"/>
-            <w:tcBorders>
-              <w:top w:val="nil"/>
-              <w:left w:val="nil"/>
-              <w:bottom w:val="single" w:sz="4" w:space="0" w:color="auto"/>
-              <w:right w:val="nil"/>
-            </w:tcBorders>
-          </w:tcPr>
-          <w:p>
-            <w:pPr>
-              <w:pStyle w:val="Ttulo1"/>
-            </w:pPr>
-            <w:bookmarkStart w:id="6" w:name="_Toc127297270"/>
-            <w:r>
-              <w:t>Bibliografía</w:t>
-            </w:r>
-            <w:bookmarkEnd w:id="6"/>
-          </w:p>
-        </w:tc>
-      </w:tr>
-    </w:tbl>
-    <w:p>
-      <w:pPr>
-        <w:rPr>
-          <w:rFonts w:cstheme="minorHAnsi"/>
-          <w:sz w:val="20"/>
-          <w:szCs w:val="20"/>
-          <w:lang w:val="en-US"/>
-        </w:rPr>
-      </w:pPr>
-    </w:p>
-    <w:p>
-      <w:pPr>
-        <w:rPr>
-          <w:rFonts w:cstheme="minorHAnsi"/>
-          <w:lang w:val="en-US"/>
-        </w:rPr>
-      </w:pPr>
-      <w:proofErr w:type="spellStart"/>
-      <w:r>
-        <w:rPr>
-          <w:rFonts w:cstheme="minorHAnsi"/>
-          <w:sz w:val="20"/>
-          <w:szCs w:val="20"/>
-          <w:lang w:val="en-US"/>
-        </w:rPr>
-        <w:t>Intencionalmente</w:t>
-      </w:r>
-      <w:proofErr w:type="spellEnd"/>
-      <w:r>
-        <w:rPr>
-          <w:rFonts w:cstheme="minorHAnsi"/>
-          <w:sz w:val="20"/>
-          <w:szCs w:val="20"/>
-          <w:lang w:val="en-US"/>
-        </w:rPr>
-        <w:t xml:space="preserve"> </w:t>
-      </w:r>
-      <w:proofErr w:type="spellStart"/>
-      <w:r>
-        <w:rPr>
-          <w:rFonts w:cstheme="minorHAnsi"/>
-          <w:sz w:val="20"/>
-          <w:szCs w:val="20"/>
-          <w:lang w:val="en-US"/>
-        </w:rPr>
-        <w:t>en</w:t>
-      </w:r>
-      <w:proofErr w:type="spellEnd"/>
-      <w:r>
-        <w:rPr>
-          <w:rFonts w:cstheme="minorHAnsi"/>
-          <w:sz w:val="20"/>
-          <w:szCs w:val="20"/>
-          <w:lang w:val="en-US"/>
-        </w:rPr>
-        <w:t xml:space="preserve"> </w:t>
-      </w:r>
-      <w:proofErr w:type="spellStart"/>
-      <w:r>
-        <w:rPr>
-          <w:rFonts w:cstheme="minorHAnsi"/>
-          <w:sz w:val="20"/>
-          <w:szCs w:val="20"/>
-          <w:lang w:val="en-US"/>
-        </w:rPr>
-        <w:t>blanco</w:t>
-      </w:r>
-      <w:proofErr w:type="spellEnd"/>
-      <w:r>
-        <w:rPr>
-          <w:rFonts w:cstheme="minorHAnsi"/>
-          <w:sz w:val="20"/>
-          <w:szCs w:val="20"/>
-          <w:lang w:val="en-US"/>
         </w:rPr>
         <w:t>.</w:t>
       </w:r>
@@ -3321,6 +2902,92 @@
     </w:lvl>
   </w:abstractNum>
   <w:abstractNum w:abstractNumId="3" w15:restartNumberingAfterBreak="0">
+    <w:nsid w:val="36D250F3"/>
+    <w:multiLevelType w:val="hybridMultilevel"/>
+    <w:tmpl w:val="750A91AC"/>
+    <w:lvl w:ilvl="0" w:tplc="0C0A000F">
+      <w:start w:val="1"/>
+      <w:numFmt w:val="decimal"/>
+      <w:lvlText w:val="%1."/>
+      <w:lvlJc w:val="left"/>
+      <w:pPr>
+        <w:ind w:left="720" w:hanging="360"/>
+      </w:pPr>
+    </w:lvl>
+    <w:lvl w:ilvl="1" w:tplc="0C0A0019">
+      <w:start w:val="1"/>
+      <w:numFmt w:val="lowerLetter"/>
+      <w:lvlText w:val="%2."/>
+      <w:lvlJc w:val="left"/>
+      <w:pPr>
+        <w:ind w:left="1440" w:hanging="360"/>
+      </w:pPr>
+    </w:lvl>
+    <w:lvl w:ilvl="2" w:tplc="0C0A001B" w:tentative="1">
+      <w:start w:val="1"/>
+      <w:numFmt w:val="lowerRoman"/>
+      <w:lvlText w:val="%3."/>
+      <w:lvlJc w:val="right"/>
+      <w:pPr>
+        <w:ind w:left="2160" w:hanging="180"/>
+      </w:pPr>
+    </w:lvl>
+    <w:lvl w:ilvl="3" w:tplc="0C0A000F" w:tentative="1">
+      <w:start w:val="1"/>
+      <w:numFmt w:val="decimal"/>
+      <w:lvlText w:val="%4."/>
+      <w:lvlJc w:val="left"/>
+      <w:pPr>
+        <w:ind w:left="2880" w:hanging="360"/>
+      </w:pPr>
+    </w:lvl>
+    <w:lvl w:ilvl="4" w:tplc="0C0A0019" w:tentative="1">
+      <w:start w:val="1"/>
+      <w:numFmt w:val="lowerLetter"/>
+      <w:lvlText w:val="%5."/>
+      <w:lvlJc w:val="left"/>
+      <w:pPr>
+        <w:ind w:left="3600" w:hanging="360"/>
+      </w:pPr>
+    </w:lvl>
+    <w:lvl w:ilvl="5" w:tplc="0C0A001B" w:tentative="1">
+      <w:start w:val="1"/>
+      <w:numFmt w:val="lowerRoman"/>
+      <w:lvlText w:val="%6."/>
+      <w:lvlJc w:val="right"/>
+      <w:pPr>
+        <w:ind w:left="4320" w:hanging="180"/>
+      </w:pPr>
+    </w:lvl>
+    <w:lvl w:ilvl="6" w:tplc="0C0A000F" w:tentative="1">
+      <w:start w:val="1"/>
+      <w:numFmt w:val="decimal"/>
+      <w:lvlText w:val="%7."/>
+      <w:lvlJc w:val="left"/>
+      <w:pPr>
+        <w:ind w:left="5040" w:hanging="360"/>
+      </w:pPr>
+    </w:lvl>
+    <w:lvl w:ilvl="7" w:tplc="0C0A0019" w:tentative="1">
+      <w:start w:val="1"/>
+      <w:numFmt w:val="lowerLetter"/>
+      <w:lvlText w:val="%8."/>
+      <w:lvlJc w:val="left"/>
+      <w:pPr>
+        <w:ind w:left="5760" w:hanging="360"/>
+      </w:pPr>
+    </w:lvl>
+    <w:lvl w:ilvl="8" w:tplc="0C0A001B" w:tentative="1">
+      <w:start w:val="1"/>
+      <w:numFmt w:val="lowerRoman"/>
+      <w:lvlText w:val="%9."/>
+      <w:lvlJc w:val="right"/>
+      <w:pPr>
+        <w:ind w:left="6480" w:hanging="180"/>
+      </w:pPr>
+    </w:lvl>
+  </w:abstractNum>
+  <w:abstractNum w:abstractNumId="4" w15:restartNumberingAfterBreak="0">
     <w:nsid w:val="3778227F"/>
     <w:multiLevelType w:val="hybridMultilevel"/>
     <w:tmpl w:val="42844850"/>
@@ -3348,7 +3015,7 @@
         <w:rFonts w:ascii="Courier New" w:hAnsi="Courier New" w:cs="Courier New" w:hint="default"/>
       </w:rPr>
     </w:lvl>
-    <w:lvl w:ilvl="2" w:tplc="0C0A0005" w:tentative="1">
+    <w:lvl w:ilvl="2" w:tplc="0C0A0005">
       <w:start w:val="1"/>
       <w:numFmt w:val="bullet"/>
       <w:lvlText w:val=""/>
@@ -3360,7 +3027,7 @@
         <w:rFonts w:ascii="Wingdings" w:hAnsi="Wingdings" w:hint="default"/>
       </w:rPr>
     </w:lvl>
-    <w:lvl w:ilvl="3" w:tplc="0C0A0001" w:tentative="1">
+    <w:lvl w:ilvl="3" w:tplc="0C0A0001">
       <w:start w:val="1"/>
       <w:numFmt w:val="bullet"/>
       <w:lvlText w:val=""/>
@@ -3433,10 +3100,332 @@
       </w:rPr>
     </w:lvl>
   </w:abstractNum>
-  <w:abstractNum w:abstractNumId="4" w15:restartNumberingAfterBreak="0">
+  <w:abstractNum w:abstractNumId="5" w15:restartNumberingAfterBreak="0">
+    <w:nsid w:val="3C5B3DEF"/>
+    <w:multiLevelType w:val="hybridMultilevel"/>
+    <w:tmpl w:val="4F2EE9E2"/>
+    <w:lvl w:ilvl="0" w:tplc="0C0A000F">
+      <w:start w:val="1"/>
+      <w:numFmt w:val="decimal"/>
+      <w:lvlText w:val="%1."/>
+      <w:lvlJc w:val="left"/>
+      <w:pPr>
+        <w:ind w:left="720" w:hanging="360"/>
+      </w:pPr>
+    </w:lvl>
+    <w:lvl w:ilvl="1" w:tplc="0C0A0019" w:tentative="1">
+      <w:start w:val="1"/>
+      <w:numFmt w:val="lowerLetter"/>
+      <w:lvlText w:val="%2."/>
+      <w:lvlJc w:val="left"/>
+      <w:pPr>
+        <w:ind w:left="1440" w:hanging="360"/>
+      </w:pPr>
+    </w:lvl>
+    <w:lvl w:ilvl="2" w:tplc="0C0A001B" w:tentative="1">
+      <w:start w:val="1"/>
+      <w:numFmt w:val="lowerRoman"/>
+      <w:lvlText w:val="%3."/>
+      <w:lvlJc w:val="right"/>
+      <w:pPr>
+        <w:ind w:left="2160" w:hanging="180"/>
+      </w:pPr>
+    </w:lvl>
+    <w:lvl w:ilvl="3" w:tplc="0C0A000F" w:tentative="1">
+      <w:start w:val="1"/>
+      <w:numFmt w:val="decimal"/>
+      <w:lvlText w:val="%4."/>
+      <w:lvlJc w:val="left"/>
+      <w:pPr>
+        <w:ind w:left="2880" w:hanging="360"/>
+      </w:pPr>
+    </w:lvl>
+    <w:lvl w:ilvl="4" w:tplc="0C0A0019" w:tentative="1">
+      <w:start w:val="1"/>
+      <w:numFmt w:val="lowerLetter"/>
+      <w:lvlText w:val="%5."/>
+      <w:lvlJc w:val="left"/>
+      <w:pPr>
+        <w:ind w:left="3600" w:hanging="360"/>
+      </w:pPr>
+    </w:lvl>
+    <w:lvl w:ilvl="5" w:tplc="0C0A001B" w:tentative="1">
+      <w:start w:val="1"/>
+      <w:numFmt w:val="lowerRoman"/>
+      <w:lvlText w:val="%6."/>
+      <w:lvlJc w:val="right"/>
+      <w:pPr>
+        <w:ind w:left="4320" w:hanging="180"/>
+      </w:pPr>
+    </w:lvl>
+    <w:lvl w:ilvl="6" w:tplc="0C0A000F" w:tentative="1">
+      <w:start w:val="1"/>
+      <w:numFmt w:val="decimal"/>
+      <w:lvlText w:val="%7."/>
+      <w:lvlJc w:val="left"/>
+      <w:pPr>
+        <w:ind w:left="5040" w:hanging="360"/>
+      </w:pPr>
+    </w:lvl>
+    <w:lvl w:ilvl="7" w:tplc="0C0A0019" w:tentative="1">
+      <w:start w:val="1"/>
+      <w:numFmt w:val="lowerLetter"/>
+      <w:lvlText w:val="%8."/>
+      <w:lvlJc w:val="left"/>
+      <w:pPr>
+        <w:ind w:left="5760" w:hanging="360"/>
+      </w:pPr>
+    </w:lvl>
+    <w:lvl w:ilvl="8" w:tplc="0C0A001B" w:tentative="1">
+      <w:start w:val="1"/>
+      <w:numFmt w:val="lowerRoman"/>
+      <w:lvlText w:val="%9."/>
+      <w:lvlJc w:val="right"/>
+      <w:pPr>
+        <w:ind w:left="6480" w:hanging="180"/>
+      </w:pPr>
+    </w:lvl>
+  </w:abstractNum>
+  <w:abstractNum w:abstractNumId="6" w15:restartNumberingAfterBreak="0">
     <w:nsid w:val="59B65951"/>
     <w:multiLevelType w:val="hybridMultilevel"/>
     <w:tmpl w:val="6D525DDC"/>
+    <w:lvl w:ilvl="0" w:tplc="0C0A0001">
+      <w:start w:val="1"/>
+      <w:numFmt w:val="bullet"/>
+      <w:lvlText w:val=""/>
+      <w:lvlJc w:val="left"/>
+      <w:pPr>
+        <w:ind w:left="720" w:hanging="360"/>
+      </w:pPr>
+      <w:rPr>
+        <w:rFonts w:ascii="Symbol" w:hAnsi="Symbol" w:hint="default"/>
+      </w:rPr>
+    </w:lvl>
+    <w:lvl w:ilvl="1" w:tplc="0C0A0003" w:tentative="1">
+      <w:start w:val="1"/>
+      <w:numFmt w:val="bullet"/>
+      <w:lvlText w:val="o"/>
+      <w:lvlJc w:val="left"/>
+      <w:pPr>
+        <w:ind w:left="1440" w:hanging="360"/>
+      </w:pPr>
+      <w:rPr>
+        <w:rFonts w:ascii="Courier New" w:hAnsi="Courier New" w:cs="Courier New" w:hint="default"/>
+      </w:rPr>
+    </w:lvl>
+    <w:lvl w:ilvl="2" w:tplc="0C0A0005" w:tentative="1">
+      <w:start w:val="1"/>
+      <w:numFmt w:val="bullet"/>
+      <w:lvlText w:val=""/>
+      <w:lvlJc w:val="left"/>
+      <w:pPr>
+        <w:ind w:left="2160" w:hanging="360"/>
+      </w:pPr>
+      <w:rPr>
+        <w:rFonts w:ascii="Wingdings" w:hAnsi="Wingdings" w:hint="default"/>
+      </w:rPr>
+    </w:lvl>
+    <w:lvl w:ilvl="3" w:tplc="0C0A0001" w:tentative="1">
+      <w:start w:val="1"/>
+      <w:numFmt w:val="bullet"/>
+      <w:lvlText w:val=""/>
+      <w:lvlJc w:val="left"/>
+      <w:pPr>
+        <w:ind w:left="2880" w:hanging="360"/>
+      </w:pPr>
+      <w:rPr>
+        <w:rFonts w:ascii="Symbol" w:hAnsi="Symbol" w:hint="default"/>
+      </w:rPr>
+    </w:lvl>
+    <w:lvl w:ilvl="4" w:tplc="0C0A0003" w:tentative="1">
+      <w:start w:val="1"/>
+      <w:numFmt w:val="bullet"/>
+      <w:lvlText w:val="o"/>
+      <w:lvlJc w:val="left"/>
+      <w:pPr>
+        <w:ind w:left="3600" w:hanging="360"/>
+      </w:pPr>
+      <w:rPr>
+        <w:rFonts w:ascii="Courier New" w:hAnsi="Courier New" w:cs="Courier New" w:hint="default"/>
+      </w:rPr>
+    </w:lvl>
+    <w:lvl w:ilvl="5" w:tplc="0C0A0005" w:tentative="1">
+      <w:start w:val="1"/>
+      <w:numFmt w:val="bullet"/>
+      <w:lvlText w:val=""/>
+      <w:lvlJc w:val="left"/>
+      <w:pPr>
+        <w:ind w:left="4320" w:hanging="360"/>
+      </w:pPr>
+      <w:rPr>
+        <w:rFonts w:ascii="Wingdings" w:hAnsi="Wingdings" w:hint="default"/>
+      </w:rPr>
+    </w:lvl>
+    <w:lvl w:ilvl="6" w:tplc="0C0A0001" w:tentative="1">
+      <w:start w:val="1"/>
+      <w:numFmt w:val="bullet"/>
+      <w:lvlText w:val=""/>
+      <w:lvlJc w:val="left"/>
+      <w:pPr>
+        <w:ind w:left="5040" w:hanging="360"/>
+      </w:pPr>
+      <w:rPr>
+        <w:rFonts w:ascii="Symbol" w:hAnsi="Symbol" w:hint="default"/>
+      </w:rPr>
+    </w:lvl>
+    <w:lvl w:ilvl="7" w:tplc="0C0A0003" w:tentative="1">
+      <w:start w:val="1"/>
+      <w:numFmt w:val="bullet"/>
+      <w:lvlText w:val="o"/>
+      <w:lvlJc w:val="left"/>
+      <w:pPr>
+        <w:ind w:left="5760" w:hanging="360"/>
+      </w:pPr>
+      <w:rPr>
+        <w:rFonts w:ascii="Courier New" w:hAnsi="Courier New" w:cs="Courier New" w:hint="default"/>
+      </w:rPr>
+    </w:lvl>
+    <w:lvl w:ilvl="8" w:tplc="0C0A0005" w:tentative="1">
+      <w:start w:val="1"/>
+      <w:numFmt w:val="bullet"/>
+      <w:lvlText w:val=""/>
+      <w:lvlJc w:val="left"/>
+      <w:pPr>
+        <w:ind w:left="6480" w:hanging="360"/>
+      </w:pPr>
+      <w:rPr>
+        <w:rFonts w:ascii="Wingdings" w:hAnsi="Wingdings" w:hint="default"/>
+      </w:rPr>
+    </w:lvl>
+  </w:abstractNum>
+  <w:abstractNum w:abstractNumId="7" w15:restartNumberingAfterBreak="0">
+    <w:nsid w:val="5EA362DD"/>
+    <w:multiLevelType w:val="hybridMultilevel"/>
+    <w:tmpl w:val="99E8062E"/>
+    <w:lvl w:ilvl="0" w:tplc="C2C8213C">
+      <w:start w:val="1"/>
+      <w:numFmt w:val="decimal"/>
+      <w:lvlText w:val="%1)"/>
+      <w:lvlJc w:val="left"/>
+      <w:pPr>
+        <w:ind w:left="360" w:hanging="360"/>
+      </w:pPr>
+      <w:rPr>
+        <w:rFonts w:hint="default"/>
+        <w:w w:val="100"/>
+        <w:sz w:val="22"/>
+        <w:szCs w:val="22"/>
+        <w:lang w:val="en-GB" w:eastAsia="en-US" w:bidi="ar-SA"/>
+      </w:rPr>
+    </w:lvl>
+    <w:lvl w:ilvl="1" w:tplc="265C0514">
+      <w:numFmt w:val="bullet"/>
+      <w:lvlText w:val="o"/>
+      <w:lvlJc w:val="left"/>
+      <w:pPr>
+        <w:ind w:left="1540" w:hanging="360"/>
+      </w:pPr>
+      <w:rPr>
+        <w:rFonts w:ascii="Courier New" w:eastAsia="Courier New" w:hAnsi="Courier New" w:cs="Courier New" w:hint="default"/>
+        <w:w w:val="100"/>
+        <w:sz w:val="22"/>
+        <w:szCs w:val="22"/>
+        <w:lang w:val="en-US" w:eastAsia="en-US" w:bidi="ar-SA"/>
+      </w:rPr>
+    </w:lvl>
+    <w:lvl w:ilvl="2" w:tplc="9BB04D7C">
+      <w:numFmt w:val="bullet"/>
+      <w:lvlText w:val=""/>
+      <w:lvlJc w:val="left"/>
+      <w:pPr>
+        <w:ind w:left="2261" w:hanging="360"/>
+      </w:pPr>
+      <w:rPr>
+        <w:rFonts w:ascii="Wingdings" w:eastAsia="Wingdings" w:hAnsi="Wingdings" w:cs="Wingdings" w:hint="default"/>
+        <w:w w:val="100"/>
+        <w:sz w:val="22"/>
+        <w:szCs w:val="22"/>
+        <w:lang w:val="en-US" w:eastAsia="en-US" w:bidi="ar-SA"/>
+      </w:rPr>
+    </w:lvl>
+    <w:lvl w:ilvl="3" w:tplc="DCF2C3E2">
+      <w:numFmt w:val="bullet"/>
+      <w:lvlText w:val="•"/>
+      <w:lvlJc w:val="left"/>
+      <w:pPr>
+        <w:ind w:left="3133" w:hanging="360"/>
+      </w:pPr>
+      <w:rPr>
+        <w:rFonts w:hint="default"/>
+        <w:lang w:val="en-US" w:eastAsia="en-US" w:bidi="ar-SA"/>
+      </w:rPr>
+    </w:lvl>
+    <w:lvl w:ilvl="4" w:tplc="29E24F12">
+      <w:numFmt w:val="bullet"/>
+      <w:lvlText w:val="•"/>
+      <w:lvlJc w:val="left"/>
+      <w:pPr>
+        <w:ind w:left="4006" w:hanging="360"/>
+      </w:pPr>
+      <w:rPr>
+        <w:rFonts w:hint="default"/>
+        <w:lang w:val="en-US" w:eastAsia="en-US" w:bidi="ar-SA"/>
+      </w:rPr>
+    </w:lvl>
+    <w:lvl w:ilvl="5" w:tplc="FD1E2E42">
+      <w:numFmt w:val="bullet"/>
+      <w:lvlText w:val="•"/>
+      <w:lvlJc w:val="left"/>
+      <w:pPr>
+        <w:ind w:left="4879" w:hanging="360"/>
+      </w:pPr>
+      <w:rPr>
+        <w:rFonts w:hint="default"/>
+        <w:lang w:val="en-US" w:eastAsia="en-US" w:bidi="ar-SA"/>
+      </w:rPr>
+    </w:lvl>
+    <w:lvl w:ilvl="6" w:tplc="26503E26">
+      <w:numFmt w:val="bullet"/>
+      <w:lvlText w:val="•"/>
+      <w:lvlJc w:val="left"/>
+      <w:pPr>
+        <w:ind w:left="5753" w:hanging="360"/>
+      </w:pPr>
+      <w:rPr>
+        <w:rFonts w:hint="default"/>
+        <w:lang w:val="en-US" w:eastAsia="en-US" w:bidi="ar-SA"/>
+      </w:rPr>
+    </w:lvl>
+    <w:lvl w:ilvl="7" w:tplc="CA500B48">
+      <w:numFmt w:val="bullet"/>
+      <w:lvlText w:val="•"/>
+      <w:lvlJc w:val="left"/>
+      <w:pPr>
+        <w:ind w:left="6626" w:hanging="360"/>
+      </w:pPr>
+      <w:rPr>
+        <w:rFonts w:hint="default"/>
+        <w:lang w:val="en-US" w:eastAsia="en-US" w:bidi="ar-SA"/>
+      </w:rPr>
+    </w:lvl>
+    <w:lvl w:ilvl="8" w:tplc="0978BE6A">
+      <w:numFmt w:val="bullet"/>
+      <w:lvlText w:val="•"/>
+      <w:lvlJc w:val="left"/>
+      <w:pPr>
+        <w:ind w:left="7499" w:hanging="360"/>
+      </w:pPr>
+      <w:rPr>
+        <w:rFonts w:hint="default"/>
+        <w:lang w:val="en-US" w:eastAsia="en-US" w:bidi="ar-SA"/>
+      </w:rPr>
+    </w:lvl>
+  </w:abstractNum>
+  <w:abstractNum w:abstractNumId="8" w15:restartNumberingAfterBreak="0">
+    <w:nsid w:val="68943DF1"/>
+    <w:multiLevelType w:val="hybridMultilevel"/>
+    <w:tmpl w:val="18A2778C"/>
     <w:lvl w:ilvl="0" w:tplc="0C0A0001">
       <w:start w:val="1"/>
       <w:numFmt w:val="bullet"/>
@@ -3556,10 +3545,22 @@
     <w:abstractNumId w:val="0"/>
   </w:num>
   <w:num w:numId="4" w16cid:durableId="286935767">
+    <w:abstractNumId w:val="6"/>
+  </w:num>
+  <w:num w:numId="5" w16cid:durableId="853300727">
     <w:abstractNumId w:val="4"/>
   </w:num>
-  <w:num w:numId="5" w16cid:durableId="853300727">
+  <w:num w:numId="6" w16cid:durableId="9189825">
+    <w:abstractNumId w:val="8"/>
+  </w:num>
+  <w:num w:numId="7" w16cid:durableId="661666417">
+    <w:abstractNumId w:val="5"/>
+  </w:num>
+  <w:num w:numId="8" w16cid:durableId="1319336695">
     <w:abstractNumId w:val="3"/>
+  </w:num>
+  <w:num w:numId="9" w16cid:durableId="1007250938">
+    <w:abstractNumId w:val="7"/>
   </w:num>
 </w:numbering>
 </file>
